--- a/docs/PlateMateDokumentacio.docx
+++ b/docs/PlateMateDokumentacio.docx
@@ -12293,7 +12293,7 @@
           <w:noProof/>
         </w:rPr>
         <w:drawing>
-          <wp:anchor distT="0" distB="0" distL="114300" distR="114300" simplePos="0" relativeHeight="251662336" behindDoc="0" locked="0" layoutInCell="1" allowOverlap="1" wp14:anchorId="7DF9E976" wp14:editId="6607F28A">
+          <wp:anchor distT="0" distB="0" distL="114300" distR="114300" simplePos="0" relativeHeight="251662336" behindDoc="0" locked="0" layoutInCell="1" allowOverlap="1" wp14:anchorId="7DF9E976" wp14:editId="424A613E">
             <wp:simplePos x="0" y="0"/>
             <wp:positionH relativeFrom="column">
               <wp:posOffset>914400</wp:posOffset>
@@ -13347,7 +13347,13 @@
       </w:pPr>
       <w:r>
         <w:tab/>
-        <w:t>Ha a programmal kapcsolatban további bármilyen kérdése, felvetése van, a következő email címen keresztül léphet a PlateMate csapatával kapcsolatba:</w:t>
+        <w:t>Ha a program</w:t>
+      </w:r>
+      <w:r>
+        <w:t xml:space="preserve"> bármely részével</w:t>
+      </w:r>
+      <w:r>
+        <w:t xml:space="preserve"> kapcsolatban további bármilyen kérdése, felvetése van, a következő email címen keresztül léphet a PlateMate csapatával kapcsolatba:</w:t>
       </w:r>
       <w:r>
         <w:t xml:space="preserve"> </w:t>
@@ -14174,7 +14180,7 @@
         <w:sz w:val="28"/>
         <w:szCs w:val="28"/>
       </w:rPr>
-      <w:t>Fejlesztői dokumentáció</w:t>
+      <w:t>Összefoglalás, köszönetnyilvánítás</w:t>
     </w:r>
     <w:r>
       <w:rPr>

--- a/docs/PlateMateDokumentacio.docx
+++ b/docs/PlateMateDokumentacio.docx
@@ -3395,7 +3395,23 @@
           <w:rFonts w:cs="Times New Roman"/>
           <w:color w:val="008280"/>
         </w:rPr>
-        <w:t>Hibásan, vagy nem megfelelően lett felépítve a .env file.</w:t>
+        <w:t xml:space="preserve">Hibásan, vagy nem megfelelően lett felépítve </w:t>
+      </w:r>
+      <w:proofErr w:type="gramStart"/>
+      <w:r>
+        <w:rPr>
+          <w:rFonts w:cs="Times New Roman"/>
+          <w:color w:val="008280"/>
+        </w:rPr>
+        <w:t>a .env</w:t>
+      </w:r>
+      <w:proofErr w:type="gramEnd"/>
+      <w:r>
+        <w:rPr>
+          <w:rFonts w:cs="Times New Roman"/>
+          <w:color w:val="008280"/>
+        </w:rPr>
+        <w:t xml:space="preserve"> file.</w:t>
       </w:r>
     </w:p>
     <w:p>
@@ -5783,7 +5799,15 @@
         <w:t>login</w:t>
       </w:r>
       <w:r>
-        <w:t xml:space="preserve"> függvény először ellenőrzi, hogy van-e érvényes munkamenet, és ha nincs, akkor a felhasználó hitelesítő adatait ellenőrzi, JSON Web Tokent generál számára, és azt sütikben tárolja. </w:t>
+        <w:t xml:space="preserve"> függvény először ellenőrzi, hogy van-e érvényes munkamenet, és ha nincs, akkor a felhasználó hitelesítő adatait ellenőrzi, JSON Web Tokent generál számára, és azt </w:t>
+      </w:r>
+      <w:proofErr w:type="gramStart"/>
+      <w:r>
+        <w:t>sütikben</w:t>
+      </w:r>
+      <w:proofErr w:type="gramEnd"/>
+      <w:r>
+        <w:t xml:space="preserve"> tárolja. </w:t>
       </w:r>
     </w:p>
     <w:p>
@@ -6112,6 +6136,125 @@
     </w:p>
     <w:p>
       <w:pPr>
+        <w:pStyle w:val="Cmsor3"/>
+      </w:pPr>
+      <w:r>
+        <w:lastRenderedPageBreak/>
+        <w:t>Szerver oldali komponens</w:t>
+      </w:r>
+    </w:p>
+    <w:p>
+      <w:r>
+        <w:tab/>
+        <w:t>Az orderController.js file-ban található az alkalmazás szerver oldali komponense, amely EJs használatával készült. Nem sokkal tér el ennek a szerver oldali megvalósítása, viszont a kliens oldalon nagyobb változásokat kellett bevezetni, mint a többi, kliens oldali komponensünknél.</w:t>
+      </w:r>
+      <w:r>
+        <w:br/>
+      </w:r>
+      <w:r>
+        <w:drawing>
+          <wp:inline distT="0" distB="0" distL="0" distR="0" wp14:anchorId="5F7AE4A8" wp14:editId="10B35D72">
+            <wp:extent cx="5733415" cy="6010910"/>
+            <wp:effectExtent l="0" t="0" r="635" b="8890"/>
+            <wp:docPr id="628075299" name="Kép 1" descr="A képen szöveg, képernyőkép, szoftver látható&#10;&#10;Előfordulhat, hogy a mesterséges intelligencia által létrehozott tartalom helytelen."/>
+            <wp:cNvGraphicFramePr>
+              <a:graphicFrameLocks xmlns:a="http://schemas.openxmlformats.org/drawingml/2006/main" noChangeAspect="1"/>
+            </wp:cNvGraphicFramePr>
+            <a:graphic xmlns:a="http://schemas.openxmlformats.org/drawingml/2006/main">
+              <a:graphicData uri="http://schemas.openxmlformats.org/drawingml/2006/picture">
+                <pic:pic xmlns:pic="http://schemas.openxmlformats.org/drawingml/2006/picture">
+                  <pic:nvPicPr>
+                    <pic:cNvPr id="628075299" name="Kép 1" descr="A képen szöveg, képernyőkép, szoftver látható&#10;&#10;Előfordulhat, hogy a mesterséges intelligencia által létrehozott tartalom helytelen."/>
+                    <pic:cNvPicPr/>
+                  </pic:nvPicPr>
+                  <pic:blipFill>
+                    <a:blip r:embed="rId16"/>
+                    <a:stretch>
+                      <a:fillRect/>
+                    </a:stretch>
+                  </pic:blipFill>
+                  <pic:spPr>
+                    <a:xfrm>
+                      <a:off x="0" y="0"/>
+                      <a:ext cx="5733415" cy="6010910"/>
+                    </a:xfrm>
+                    <a:prstGeom prst="rect">
+                      <a:avLst/>
+                    </a:prstGeom>
+                  </pic:spPr>
+                </pic:pic>
+              </a:graphicData>
+            </a:graphic>
+          </wp:inline>
+        </w:drawing>
+      </w:r>
+    </w:p>
+    <w:p>
+      <w:r>
+        <w:br w:type="page"/>
+      </w:r>
+    </w:p>
+    <w:p>
+      <w:pPr>
+        <w:ind w:firstLine="720"/>
+      </w:pPr>
+      <w:r>
+        <w:lastRenderedPageBreak/>
+        <w:t>A frontend-</w:t>
+      </w:r>
+      <w:r>
+        <w:t>en: src/views/CashoutTable.ejs</w:t>
+      </w:r>
+    </w:p>
+    <w:p>
+      <w:pPr>
+        <w:ind w:firstLine="720"/>
+      </w:pPr>
+      <w:r>
+        <w:drawing>
+          <wp:inline distT="0" distB="0" distL="0" distR="0" wp14:anchorId="379F3E02" wp14:editId="74F72A4F">
+            <wp:extent cx="5125165" cy="6639852"/>
+            <wp:effectExtent l="0" t="0" r="0" b="8890"/>
+            <wp:docPr id="922515722" name="Kép 1" descr="A képen szöveg, képernyőkép, szoftver látható&#10;&#10;Előfordulhat, hogy a mesterséges intelligencia által létrehozott tartalom helytelen."/>
+            <wp:cNvGraphicFramePr>
+              <a:graphicFrameLocks xmlns:a="http://schemas.openxmlformats.org/drawingml/2006/main" noChangeAspect="1"/>
+            </wp:cNvGraphicFramePr>
+            <a:graphic xmlns:a="http://schemas.openxmlformats.org/drawingml/2006/main">
+              <a:graphicData uri="http://schemas.openxmlformats.org/drawingml/2006/picture">
+                <pic:pic xmlns:pic="http://schemas.openxmlformats.org/drawingml/2006/picture">
+                  <pic:nvPicPr>
+                    <pic:cNvPr id="922515722" name="Kép 1" descr="A képen szöveg, képernyőkép, szoftver látható&#10;&#10;Előfordulhat, hogy a mesterséges intelligencia által létrehozott tartalom helytelen."/>
+                    <pic:cNvPicPr/>
+                  </pic:nvPicPr>
+                  <pic:blipFill>
+                    <a:blip r:embed="rId17"/>
+                    <a:stretch>
+                      <a:fillRect/>
+                    </a:stretch>
+                  </pic:blipFill>
+                  <pic:spPr>
+                    <a:xfrm>
+                      <a:off x="0" y="0"/>
+                      <a:ext cx="5125165" cy="6639852"/>
+                    </a:xfrm>
+                    <a:prstGeom prst="rect">
+                      <a:avLst/>
+                    </a:prstGeom>
+                  </pic:spPr>
+                </pic:pic>
+              </a:graphicData>
+            </a:graphic>
+          </wp:inline>
+        </w:drawing>
+      </w:r>
+    </w:p>
+    <w:p>
+      <w:r>
+        <w:br w:type="page"/>
+      </w:r>
+    </w:p>
+    <w:p>
+      <w:pPr>
         <w:pStyle w:val="Cmsor2"/>
         <w:spacing w:line="360" w:lineRule="auto"/>
         <w:jc w:val="both"/>
@@ -6430,7 +6573,23 @@
           <w:szCs w:val="24"/>
         </w:rPr>
         <w:lastRenderedPageBreak/>
-        <w:t>és a async/await szintaxist alkalmazzuk a megfelelő válaszok megvárására és az ellenőrzések végrehajtására.</w:t>
+        <w:t xml:space="preserve">és </w:t>
+      </w:r>
+      <w:proofErr w:type="gramStart"/>
+      <w:r>
+        <w:rPr>
+          <w:rFonts w:cs="Times New Roman"/>
+          <w:szCs w:val="24"/>
+        </w:rPr>
+        <w:t>a</w:t>
+      </w:r>
+      <w:proofErr w:type="gramEnd"/>
+      <w:r>
+        <w:rPr>
+          <w:rFonts w:cs="Times New Roman"/>
+          <w:szCs w:val="24"/>
+        </w:rPr>
+        <w:t xml:space="preserve"> async/await szintaxist alkalmazzuk a megfelelő válaszok megvárására és az ellenőrzések végrehajtására.</w:t>
       </w:r>
     </w:p>
     <w:p>
@@ -6900,7 +7059,7 @@
                     <pic:cNvPicPr/>
                   </pic:nvPicPr>
                   <pic:blipFill>
-                    <a:blip r:embed="rId16"/>
+                    <a:blip r:embed="rId18"/>
                     <a:stretch>
                       <a:fillRect/>
                     </a:stretch>
@@ -7341,7 +7500,7 @@
                     <pic:cNvPicPr/>
                   </pic:nvPicPr>
                   <pic:blipFill>
-                    <a:blip r:embed="rId17"/>
+                    <a:blip r:embed="rId19"/>
                     <a:stretch>
                       <a:fillRect/>
                     </a:stretch>
@@ -7729,7 +7888,7 @@
                     <pic:cNvPicPr/>
                   </pic:nvPicPr>
                   <pic:blipFill>
-                    <a:blip r:embed="rId18"/>
+                    <a:blip r:embed="rId20"/>
                     <a:stretch>
                       <a:fillRect/>
                     </a:stretch>
@@ -7883,7 +8042,7 @@
                     <pic:cNvPicPr/>
                   </pic:nvPicPr>
                   <pic:blipFill>
-                    <a:blip r:embed="rId19"/>
+                    <a:blip r:embed="rId21"/>
                     <a:stretch>
                       <a:fillRect/>
                     </a:stretch>
@@ -8026,7 +8185,7 @@
                     <pic:cNvPicPr/>
                   </pic:nvPicPr>
                   <pic:blipFill>
-                    <a:blip r:embed="rId20"/>
+                    <a:blip r:embed="rId22"/>
                     <a:stretch>
                       <a:fillRect/>
                     </a:stretch>
@@ -8139,7 +8298,7 @@
                     <pic:cNvPicPr/>
                   </pic:nvPicPr>
                   <pic:blipFill>
-                    <a:blip r:embed="rId21"/>
+                    <a:blip r:embed="rId23"/>
                     <a:stretch>
                       <a:fillRect/>
                     </a:stretch>
@@ -8517,7 +8676,15 @@
         <w:t>Ebben a részben részletesebben is olvashatnak a hardveres, illetve szoftveres elvárásairól a programnak</w:t>
       </w:r>
       <w:r>
-        <w:t xml:space="preserve"> való futtatásához. A weblapon való látogatáshoz bármilyen alapértelmezett böngésző megfelelő, de lehet többek között: Firefox, vagy Chromium alapú is.</w:t>
+        <w:t xml:space="preserve"> való futtatásához. A weblapon való látogatáshoz bármilyen alapértelmezett böngésző megfelelő, de lehet többek között: Firefox, vagy </w:t>
+      </w:r>
+      <w:proofErr w:type="spellStart"/>
+      <w:r>
+        <w:t>Chromium</w:t>
+      </w:r>
+      <w:proofErr w:type="spellEnd"/>
+      <w:r>
+        <w:t xml:space="preserve"> alapú is.</w:t>
       </w:r>
     </w:p>
     <w:p>
@@ -9041,7 +9208,7 @@
       <w:r>
         <w:t xml:space="preserve"> le a XAMPP legfrissebb verzióját a hivatalos weboldalról: </w:t>
       </w:r>
-      <w:hyperlink r:id="rId22" w:history="1">
+      <w:hyperlink r:id="rId24" w:history="1">
         <w:r>
           <w:rPr>
             <w:rStyle w:val="Hiperhivatkozs"/>
@@ -9299,7 +9466,7 @@
       <w:r>
         <w:t xml:space="preserve"> meg a böngészőben a következő címet: </w:t>
       </w:r>
-      <w:hyperlink r:id="rId23" w:history="1">
+      <w:hyperlink r:id="rId25" w:history="1">
         <w:r>
           <w:rPr>
             <w:rStyle w:val="Hiperhivatkozs"/>
@@ -9899,7 +10066,15 @@
         <w:t xml:space="preserve">Ellenőrizze </w:t>
       </w:r>
       <w:r>
-        <w:t>az adatbázis kapcsolat beállításait a kódodban (pl. config.php vagy .env fájl).</w:t>
+        <w:t xml:space="preserve">az adatbázis kapcsolat beállításait a kódodban (pl. config.php </w:t>
+      </w:r>
+      <w:proofErr w:type="gramStart"/>
+      <w:r>
+        <w:t>vagy .env</w:t>
+      </w:r>
+      <w:proofErr w:type="gramEnd"/>
+      <w:r>
+        <w:t xml:space="preserve"> fájl).</w:t>
       </w:r>
     </w:p>
     <w:p>
@@ -10545,7 +10720,25 @@
           <w:color w:val="D9D9D9" w:themeColor="background1" w:themeShade="D9"/>
           <w:highlight w:val="black"/>
         </w:rPr>
-        <w:t>cd ../client</w:t>
+        <w:t>cd</w:t>
+      </w:r>
+      <w:proofErr w:type="gramStart"/>
+      <w:r>
+        <w:rPr>
+          <w:rFonts w:ascii="Consolas" w:hAnsi="Consolas"/>
+          <w:color w:val="D9D9D9" w:themeColor="background1" w:themeShade="D9"/>
+          <w:highlight w:val="black"/>
+        </w:rPr>
+        <w:t xml:space="preserve"> ..</w:t>
+      </w:r>
+      <w:proofErr w:type="gramEnd"/>
+      <w:r>
+        <w:rPr>
+          <w:rFonts w:ascii="Consolas" w:hAnsi="Consolas"/>
+          <w:color w:val="D9D9D9" w:themeColor="background1" w:themeShade="D9"/>
+          <w:highlight w:val="black"/>
+        </w:rPr>
+        <w:t>/client</w:t>
       </w:r>
     </w:p>
     <w:p>
@@ -10676,6 +10869,7 @@
           <w:highlight w:val="black"/>
         </w:rPr>
       </w:pPr>
+      <w:proofErr w:type="gramStart"/>
       <w:r>
         <w:rPr>
           <w:rFonts w:ascii="Consolas" w:hAnsi="Consolas"/>
@@ -10684,6 +10878,7 @@
         </w:rPr>
         <w:t>node .</w:t>
       </w:r>
+      <w:proofErr w:type="gramEnd"/>
     </w:p>
     <w:p>
       <w:pPr>
@@ -10805,7 +11000,7 @@
       <w:r>
         <w:t xml:space="preserve">Ha sikeresen elindult, a frontend a </w:t>
       </w:r>
-      <w:hyperlink r:id="rId24" w:history="1">
+      <w:hyperlink r:id="rId26" w:history="1">
         <w:r>
           <w:rPr>
             <w:rStyle w:val="Hiperhivatkozs"/>
@@ -10919,7 +11114,15 @@
         <w:t>Port ütközés:</w:t>
       </w:r>
       <w:r>
-        <w:t xml:space="preserve"> Ha egy port már foglalt, próbáljon meg egy másikat beállítani az .env fájlban vagy a konfigurációs fájlokban</w:t>
+        <w:t xml:space="preserve"> Ha egy port már foglalt, próbáljon meg egy másikat beállítani </w:t>
+      </w:r>
+      <w:proofErr w:type="gramStart"/>
+      <w:r>
+        <w:t>az .env</w:t>
+      </w:r>
+      <w:proofErr w:type="gramEnd"/>
+      <w:r>
+        <w:t xml:space="preserve"> fájlban vagy a konfigurációs fájlokban</w:t>
       </w:r>
       <w:r>
         <w:t>, vagy futtassa a:</w:t>
@@ -11147,7 +11350,7 @@
                     <pic:cNvPicPr/>
                   </pic:nvPicPr>
                   <pic:blipFill>
-                    <a:blip r:embed="rId25"/>
+                    <a:blip r:embed="rId27"/>
                     <a:stretch>
                       <a:fillRect/>
                     </a:stretch>
@@ -11212,7 +11415,7 @@
                     <pic:cNvPicPr/>
                   </pic:nvPicPr>
                   <pic:blipFill>
-                    <a:blip r:embed="rId26"/>
+                    <a:blip r:embed="rId28"/>
                     <a:stretch>
                       <a:fillRect/>
                     </a:stretch>
@@ -11287,7 +11490,7 @@
                     <pic:cNvPicPr/>
                   </pic:nvPicPr>
                   <pic:blipFill>
-                    <a:blip r:embed="rId27">
+                    <a:blip r:embed="rId29">
                       <a:extLst>
                         <a:ext uri="{28A0092B-C50C-407E-A947-70E740481C1C}">
                           <a14:useLocalDpi xmlns:a14="http://schemas.microsoft.com/office/drawing/2010/main" val="0"/>
@@ -11347,7 +11550,7 @@
                     <pic:cNvPicPr/>
                   </pic:nvPicPr>
                   <pic:blipFill>
-                    <a:blip r:embed="rId28">
+                    <a:blip r:embed="rId30">
                       <a:extLst>
                         <a:ext uri="{28A0092B-C50C-407E-A947-70E740481C1C}">
                           <a14:useLocalDpi xmlns:a14="http://schemas.microsoft.com/office/drawing/2010/main" val="0"/>
@@ -11463,7 +11666,7 @@
                     <pic:cNvPicPr/>
                   </pic:nvPicPr>
                   <pic:blipFill>
-                    <a:blip r:embed="rId29"/>
+                    <a:blip r:embed="rId31"/>
                     <a:stretch>
                       <a:fillRect/>
                     </a:stretch>
@@ -11509,7 +11712,7 @@
                     <pic:cNvPicPr/>
                   </pic:nvPicPr>
                   <pic:blipFill>
-                    <a:blip r:embed="rId30"/>
+                    <a:blip r:embed="rId32"/>
                     <a:stretch>
                       <a:fillRect/>
                     </a:stretch>
@@ -11603,7 +11806,7 @@
                     <pic:cNvPicPr/>
                   </pic:nvPicPr>
                   <pic:blipFill>
-                    <a:blip r:embed="rId31"/>
+                    <a:blip r:embed="rId33"/>
                     <a:stretch>
                       <a:fillRect/>
                     </a:stretch>
@@ -11649,7 +11852,7 @@
                     <pic:cNvPicPr/>
                   </pic:nvPicPr>
                   <pic:blipFill>
-                    <a:blip r:embed="rId32"/>
+                    <a:blip r:embed="rId34"/>
                     <a:stretch>
                       <a:fillRect/>
                     </a:stretch>
@@ -11732,7 +11935,7 @@
                     <pic:cNvPicPr/>
                   </pic:nvPicPr>
                   <pic:blipFill>
-                    <a:blip r:embed="rId33"/>
+                    <a:blip r:embed="rId35"/>
                     <a:stretch>
                       <a:fillRect/>
                     </a:stretch>
@@ -11778,7 +11981,7 @@
                     <pic:cNvPicPr/>
                   </pic:nvPicPr>
                   <pic:blipFill>
-                    <a:blip r:embed="rId34"/>
+                    <a:blip r:embed="rId36"/>
                     <a:stretch>
                       <a:fillRect/>
                     </a:stretch>
@@ -11867,7 +12070,7 @@
                     <pic:cNvPicPr/>
                   </pic:nvPicPr>
                   <pic:blipFill>
-                    <a:blip r:embed="rId35"/>
+                    <a:blip r:embed="rId37"/>
                     <a:stretch>
                       <a:fillRect/>
                     </a:stretch>
@@ -11956,7 +12159,7 @@
                     <pic:cNvPicPr/>
                   </pic:nvPicPr>
                   <pic:blipFill>
-                    <a:blip r:embed="rId36"/>
+                    <a:blip r:embed="rId38"/>
                     <a:stretch>
                       <a:fillRect/>
                     </a:stretch>
@@ -12002,7 +12205,7 @@
                     <pic:cNvPicPr/>
                   </pic:nvPicPr>
                   <pic:blipFill>
-                    <a:blip r:embed="rId37"/>
+                    <a:blip r:embed="rId39"/>
                     <a:stretch>
                       <a:fillRect/>
                     </a:stretch>
@@ -12115,7 +12318,7 @@
                     <pic:cNvPicPr/>
                   </pic:nvPicPr>
                   <pic:blipFill>
-                    <a:blip r:embed="rId38"/>
+                    <a:blip r:embed="rId40"/>
                     <a:stretch>
                       <a:fillRect/>
                     </a:stretch>
@@ -12187,7 +12390,7 @@
                     <pic:cNvPicPr/>
                   </pic:nvPicPr>
                   <pic:blipFill>
-                    <a:blip r:embed="rId39"/>
+                    <a:blip r:embed="rId41"/>
                     <a:stretch>
                       <a:fillRect/>
                     </a:stretch>
@@ -12262,7 +12465,7 @@
                     <pic:cNvPicPr/>
                   </pic:nvPicPr>
                   <pic:blipFill>
-                    <a:blip r:embed="rId40">
+                    <a:blip r:embed="rId42">
                       <a:extLst>
                         <a:ext uri="{28A0092B-C50C-407E-A947-70E740481C1C}">
                           <a14:useLocalDpi xmlns:a14="http://schemas.microsoft.com/office/drawing/2010/main" val="0"/>
@@ -12293,7 +12496,7 @@
           <w:noProof/>
         </w:rPr>
         <w:drawing>
-          <wp:anchor distT="0" distB="0" distL="114300" distR="114300" simplePos="0" relativeHeight="251662336" behindDoc="0" locked="0" layoutInCell="1" allowOverlap="1" wp14:anchorId="7DF9E976" wp14:editId="424A613E">
+          <wp:anchor distT="0" distB="0" distL="114300" distR="114300" simplePos="0" relativeHeight="251662336" behindDoc="0" locked="0" layoutInCell="1" allowOverlap="1" wp14:anchorId="7DF9E976" wp14:editId="61EF7A28">
             <wp:simplePos x="0" y="0"/>
             <wp:positionH relativeFrom="column">
               <wp:posOffset>914400</wp:posOffset>
@@ -12316,7 +12519,7 @@
                     <pic:cNvPicPr/>
                   </pic:nvPicPr>
                   <pic:blipFill>
-                    <a:blip r:embed="rId41" cstate="print">
+                    <a:blip r:embed="rId43" cstate="print">
                       <a:extLst>
                         <a:ext uri="{28A0092B-C50C-407E-A947-70E740481C1C}">
                           <a14:useLocalDpi xmlns:a14="http://schemas.microsoft.com/office/drawing/2010/main" val="0"/>
@@ -12419,7 +12622,7 @@
                     <pic:cNvPicPr/>
                   </pic:nvPicPr>
                   <pic:blipFill>
-                    <a:blip r:embed="rId42"/>
+                    <a:blip r:embed="rId44"/>
                     <a:stretch>
                       <a:fillRect/>
                     </a:stretch>
@@ -12495,7 +12698,7 @@
                     <pic:cNvPicPr/>
                   </pic:nvPicPr>
                   <pic:blipFill>
-                    <a:blip r:embed="rId43"/>
+                    <a:blip r:embed="rId45"/>
                     <a:stretch>
                       <a:fillRect/>
                     </a:stretch>
@@ -12626,7 +12829,7 @@
                     <pic:cNvPicPr/>
                   </pic:nvPicPr>
                   <pic:blipFill>
-                    <a:blip r:embed="rId44"/>
+                    <a:blip r:embed="rId46"/>
                     <a:stretch>
                       <a:fillRect/>
                     </a:stretch>
@@ -12673,7 +12876,7 @@
                     <pic:cNvPicPr/>
                   </pic:nvPicPr>
                   <pic:blipFill>
-                    <a:blip r:embed="rId45"/>
+                    <a:blip r:embed="rId47"/>
                     <a:stretch>
                       <a:fillRect/>
                     </a:stretch>
@@ -12720,7 +12923,7 @@
                     <pic:cNvPicPr/>
                   </pic:nvPicPr>
                   <pic:blipFill>
-                    <a:blip r:embed="rId46"/>
+                    <a:blip r:embed="rId48"/>
                     <a:stretch>
                       <a:fillRect/>
                     </a:stretch>
@@ -12767,7 +12970,7 @@
                     <pic:cNvPicPr/>
                   </pic:nvPicPr>
                   <pic:blipFill>
-                    <a:blip r:embed="rId47"/>
+                    <a:blip r:embed="rId49"/>
                     <a:stretch>
                       <a:fillRect/>
                     </a:stretch>
@@ -12853,7 +13056,7 @@
                     <pic:cNvPicPr/>
                   </pic:nvPicPr>
                   <pic:blipFill>
-                    <a:blip r:embed="rId48"/>
+                    <a:blip r:embed="rId50"/>
                     <a:stretch>
                       <a:fillRect/>
                     </a:stretch>
@@ -13106,7 +13309,7 @@
                     <pic:cNvPicPr/>
                   </pic:nvPicPr>
                   <pic:blipFill rotWithShape="1">
-                    <a:blip r:embed="rId49"/>
+                    <a:blip r:embed="rId51"/>
                     <a:srcRect t="15670"/>
                     <a:stretch/>
                   </pic:blipFill>
@@ -13192,7 +13395,7 @@
                     <pic:cNvPicPr/>
                   </pic:nvPicPr>
                   <pic:blipFill rotWithShape="1">
-                    <a:blip r:embed="rId50"/>
+                    <a:blip r:embed="rId52"/>
                     <a:srcRect l="34389" t="25238"/>
                     <a:stretch/>
                   </pic:blipFill>
@@ -13271,7 +13474,7 @@
                     <pic:cNvPicPr/>
                   </pic:nvPicPr>
                   <pic:blipFill rotWithShape="1">
-                    <a:blip r:embed="rId51"/>
+                    <a:blip r:embed="rId53"/>
                     <a:srcRect l="41367" t="40657"/>
                     <a:stretch/>
                   </pic:blipFill>
@@ -13358,7 +13561,7 @@
       <w:r>
         <w:t xml:space="preserve"> </w:t>
       </w:r>
-      <w:hyperlink r:id="rId52" w:history="1">
+      <w:hyperlink r:id="rId54" w:history="1">
         <w:r>
           <w:rPr>
             <w:rStyle w:val="Hiperhivatkozs"/>
@@ -13528,7 +13731,7 @@
       <w:r>
         <w:br/>
       </w:r>
-      <w:hyperlink r:id="rId53" w:history="1">
+      <w:hyperlink r:id="rId55" w:history="1">
         <w:r>
           <w:rPr>
             <w:rStyle w:val="Hiperhivatkozs"/>
@@ -13566,7 +13769,7 @@
       <w:r>
         <w:br/>
       </w:r>
-      <w:hyperlink r:id="rId54" w:history="1">
+      <w:hyperlink r:id="rId56" w:history="1">
         <w:r>
           <w:rPr>
             <w:rStyle w:val="Hiperhivatkozs"/>
@@ -13607,7 +13810,7 @@
         <w:pStyle w:val="Listaszerbekezds"/>
         <w:spacing w:line="360" w:lineRule="auto"/>
       </w:pPr>
-      <w:hyperlink r:id="rId55" w:history="1">
+      <w:hyperlink r:id="rId57" w:history="1">
         <w:r>
           <w:rPr>
             <w:rStyle w:val="Hiperhivatkozs"/>
@@ -13634,7 +13837,7 @@
         <w:pStyle w:val="Listaszerbekezds"/>
         <w:spacing w:line="360" w:lineRule="auto"/>
       </w:pPr>
-      <w:hyperlink r:id="rId56" w:history="1">
+      <w:hyperlink r:id="rId58" w:history="1">
         <w:r>
           <w:rPr>
             <w:rStyle w:val="Hiperhivatkozs"/>
@@ -13661,7 +13864,7 @@
         <w:pStyle w:val="Listaszerbekezds"/>
         <w:spacing w:line="360" w:lineRule="auto"/>
       </w:pPr>
-      <w:hyperlink r:id="rId57" w:history="1">
+      <w:hyperlink r:id="rId59" w:history="1">
         <w:r>
           <w:rPr>
             <w:rStyle w:val="Hiperhivatkozs"/>
@@ -13688,7 +13891,7 @@
         <w:pStyle w:val="Listaszerbekezds"/>
         <w:spacing w:line="360" w:lineRule="auto"/>
       </w:pPr>
-      <w:hyperlink r:id="rId58" w:history="1">
+      <w:hyperlink r:id="rId60" w:history="1">
         <w:r>
           <w:rPr>
             <w:rStyle w:val="Hiperhivatkozs"/>
@@ -13715,7 +13918,7 @@
         <w:pStyle w:val="Listaszerbekezds"/>
         <w:spacing w:line="360" w:lineRule="auto"/>
       </w:pPr>
-      <w:hyperlink r:id="rId59" w:history="1">
+      <w:hyperlink r:id="rId61" w:history="1">
         <w:r>
           <w:rPr>
             <w:rStyle w:val="Hiperhivatkozs"/>
@@ -13742,7 +13945,7 @@
         <w:pStyle w:val="Listaszerbekezds"/>
         <w:spacing w:line="360" w:lineRule="auto"/>
       </w:pPr>
-      <w:hyperlink r:id="rId60" w:history="1">
+      <w:hyperlink r:id="rId62" w:history="1">
         <w:r>
           <w:rPr>
             <w:rStyle w:val="Hiperhivatkozs"/>
@@ -13772,7 +13975,7 @@
         <w:pStyle w:val="Listaszerbekezds"/>
         <w:spacing w:line="360" w:lineRule="auto"/>
       </w:pPr>
-      <w:hyperlink r:id="rId61" w:history="1">
+      <w:hyperlink r:id="rId63" w:history="1">
         <w:r>
           <w:rPr>
             <w:rStyle w:val="Hiperhivatkozs"/>
@@ -13802,7 +14005,7 @@
         <w:pStyle w:val="Listaszerbekezds"/>
         <w:spacing w:line="360" w:lineRule="auto"/>
       </w:pPr>
-      <w:hyperlink r:id="rId62" w:history="1">
+      <w:hyperlink r:id="rId64" w:history="1">
         <w:r>
           <w:rPr>
             <w:rStyle w:val="Hiperhivatkozs"/>
@@ -13829,7 +14032,7 @@
         <w:pStyle w:val="Listaszerbekezds"/>
         <w:spacing w:line="360" w:lineRule="auto"/>
       </w:pPr>
-      <w:hyperlink r:id="rId63" w:history="1">
+      <w:hyperlink r:id="rId65" w:history="1">
         <w:r>
           <w:rPr>
             <w:rStyle w:val="Hiperhivatkozs"/>
@@ -13839,10 +14042,10 @@
       </w:hyperlink>
     </w:p>
     <w:sectPr>
-      <w:headerReference w:type="default" r:id="rId64"/>
-      <w:footerReference w:type="default" r:id="rId65"/>
-      <w:headerReference w:type="first" r:id="rId66"/>
-      <w:footerReference w:type="first" r:id="rId67"/>
+      <w:headerReference w:type="default" r:id="rId66"/>
+      <w:footerReference w:type="default" r:id="rId67"/>
+      <w:headerReference w:type="first" r:id="rId68"/>
+      <w:footerReference w:type="first" r:id="rId69"/>
       <w:pgSz w:w="11909" w:h="16834"/>
       <w:pgMar w:top="1440" w:right="1440" w:bottom="1440" w:left="1440" w:header="720" w:footer="720" w:gutter="0"/>
       <w:pgNumType w:start="1"/>
@@ -14180,7 +14383,7 @@
         <w:sz w:val="28"/>
         <w:szCs w:val="28"/>
       </w:rPr>
-      <w:t>Összefoglalás, köszönetnyilvánítás</w:t>
+      <w:t>Fejlesztői dokumentáció</w:t>
     </w:r>
     <w:r>
       <w:rPr>

--- a/docs/PlateMateDokumentacio.docx
+++ b/docs/PlateMateDokumentacio.docx
@@ -1,6 +1,6 @@
 
 <file path=word/document.xml><?xml version="1.0" encoding="utf-8"?>
-<w:document xmlns:wpc="http://schemas.microsoft.com/office/word/2010/wordprocessingCanvas" xmlns:cx="http://schemas.microsoft.com/office/drawing/2014/chartex" xmlns:cx1="http://schemas.microsoft.com/office/drawing/2015/9/8/chartex" xmlns:cx2="http://schemas.microsoft.com/office/drawing/2015/10/21/chartex" xmlns:cx3="http://schemas.microsoft.com/office/drawing/2016/5/9/chartex" xmlns:cx4="http://schemas.microsoft.com/office/drawing/2016/5/10/chartex" xmlns:cx5="http://schemas.microsoft.com/office/drawing/2016/5/11/chartex" xmlns:cx6="http://schemas.microsoft.com/office/drawing/2016/5/12/chartex" xmlns:cx7="http://schemas.microsoft.com/office/drawing/2016/5/13/chartex" xmlns:cx8="http://schemas.microsoft.com/office/drawing/2016/5/14/chartex" xmlns:mc="http://schemas.openxmlformats.org/markup-compatibility/2006" xmlns:aink="http://schemas.microsoft.com/office/drawing/2016/ink" xmlns:am3d="http://schemas.microsoft.com/office/drawing/2017/model3d" xmlns:o="urn:schemas-microsoft-com:office:office" xmlns:oel="http://schemas.microsoft.com/office/2019/extlst" xmlns:r="http://schemas.openxmlformats.org/officeDocument/2006/relationships" xmlns:m="http://schemas.openxmlformats.org/officeDocument/2006/math" xmlns:v="urn:schemas-microsoft-com:vml" xmlns:wp14="http://schemas.microsoft.com/office/word/2010/wordprocessingDrawing" xmlns:wp="http://schemas.openxmlformats.org/drawingml/2006/wordprocessingDrawing" xmlns:w10="urn:schemas-microsoft-com:office:word" xmlns:w="http://schemas.openxmlformats.org/wordprocessingml/2006/main" xmlns:w14="http://schemas.microsoft.com/office/word/2010/wordml" xmlns:w15="http://schemas.microsoft.com/office/word/2012/wordml" xmlns:w16cex="http://schemas.microsoft.com/office/word/2018/wordml/cex" xmlns:w16cid="http://schemas.microsoft.com/office/word/2016/wordml/cid" xmlns:w16="http://schemas.microsoft.com/office/word/2018/wordml" xmlns:w16du="http://schemas.microsoft.com/office/word/2023/wordml/word16du" xmlns:w16sdtdh="http://schemas.microsoft.com/office/word/2020/wordml/sdtdatahash" xmlns:w16sdtfl="http://schemas.microsoft.com/office/word/2024/wordml/sdtformatlock" xmlns:w16se="http://schemas.microsoft.com/office/word/2015/wordml/symex" xmlns:wpg="http://schemas.microsoft.com/office/word/2010/wordprocessingGroup" xmlns:wpi="http://schemas.microsoft.com/office/word/2010/wordprocessingInk" xmlns:wne="http://schemas.microsoft.com/office/word/2006/wordml" xmlns:wps="http://schemas.microsoft.com/office/word/2010/wordprocessingShape" mc:Ignorable="w14 w15 w16se w16cid w16 w16cex w16sdtdh w16sdtfl w16du wp14">
+<w:document xmlns:wpc="http://schemas.microsoft.com/office/word/2010/wordprocessingCanvas" xmlns:cx="http://schemas.microsoft.com/office/drawing/2014/chartex" xmlns:cx1="http://schemas.microsoft.com/office/drawing/2015/9/8/chartex" xmlns:cx2="http://schemas.microsoft.com/office/drawing/2015/10/21/chartex" xmlns:cx3="http://schemas.microsoft.com/office/drawing/2016/5/9/chartex" xmlns:cx4="http://schemas.microsoft.com/office/drawing/2016/5/10/chartex" xmlns:cx5="http://schemas.microsoft.com/office/drawing/2016/5/11/chartex" xmlns:cx6="http://schemas.microsoft.com/office/drawing/2016/5/12/chartex" xmlns:cx7="http://schemas.microsoft.com/office/drawing/2016/5/13/chartex" xmlns:cx8="http://schemas.microsoft.com/office/drawing/2016/5/14/chartex" xmlns:mc="http://schemas.openxmlformats.org/markup-compatibility/2006" xmlns:aink="http://schemas.microsoft.com/office/drawing/2016/ink" xmlns:am3d="http://schemas.microsoft.com/office/drawing/2017/model3d" xmlns:o="urn:schemas-microsoft-com:office:office" xmlns:oel="http://schemas.microsoft.com/office/2019/extlst" xmlns:r="http://schemas.openxmlformats.org/officeDocument/2006/relationships" xmlns:m="http://schemas.openxmlformats.org/officeDocument/2006/math" xmlns:v="urn:schemas-microsoft-com:vml" xmlns:wp14="http://schemas.microsoft.com/office/word/2010/wordprocessingDrawing" xmlns:wp="http://schemas.openxmlformats.org/drawingml/2006/wordprocessingDrawing" xmlns:w10="urn:schemas-microsoft-com:office:word" xmlns:w="http://schemas.openxmlformats.org/wordprocessingml/2006/main" xmlns:w14="http://schemas.microsoft.com/office/word/2010/wordml" xmlns:w15="http://schemas.microsoft.com/office/word/2012/wordml" xmlns:w16cex="http://schemas.microsoft.com/office/word/2018/wordml/cex" xmlns:w16cid="http://schemas.microsoft.com/office/word/2016/wordml/cid" xmlns:w16="http://schemas.microsoft.com/office/word/2018/wordml" xmlns:w16sdtdh="http://schemas.microsoft.com/office/word/2020/wordml/sdtdatahash" xmlns:w16se="http://schemas.microsoft.com/office/word/2015/wordml/symex" xmlns:wpg="http://schemas.microsoft.com/office/word/2010/wordprocessingGroup" xmlns:wpi="http://schemas.microsoft.com/office/word/2010/wordprocessingInk" xmlns:wne="http://schemas.microsoft.com/office/word/2006/wordml" xmlns:wps="http://schemas.microsoft.com/office/word/2010/wordprocessingShape" mc:Ignorable="w14 w15 w16se w16cid w16 w16cex w16sdtdh wp14">
   <w:body>
     <w:p>
       <w:pPr>
@@ -390,7 +390,7 @@
         <w:ind w:left="720"/>
         <w:jc w:val="both"/>
       </w:pPr>
-      <w:bookmarkStart w:id="0" w:name="_Toc192508951"/>
+      <w:bookmarkStart w:id="0" w:name="_Toc193701614"/>
       <w:r>
         <w:lastRenderedPageBreak/>
         <w:t>Tartalomjegyzék</w:t>
@@ -445,8 +445,7 @@
               <w:rFonts w:cstheme="minorBidi"/>
               <w:noProof/>
               <w:kern w:val="2"/>
-              <w:szCs w:val="24"/>
-              <w:lang w:val="en-US" w:eastAsia="en-US"/>
+              <w:sz w:val="22"/>
               <w14:ligatures w14:val="standardContextual"/>
             </w:rPr>
           </w:pPr>
@@ -501,7 +500,7 @@
             </w:rPr>
             <w:fldChar w:fldCharType="separate"/>
           </w:r>
-          <w:hyperlink w:anchor="_Toc192508951" w:history="1">
+          <w:hyperlink w:anchor="_Toc193701614" w:history="1">
             <w:r>
               <w:rPr>
                 <w:rStyle w:val="Hiperhivatkozs"/>
@@ -528,7 +527,7 @@
                 <w:noProof/>
                 <w:webHidden/>
               </w:rPr>
-              <w:instrText xml:space="preserve"> PAGEREF _Toc192508951 \h </w:instrText>
+              <w:instrText xml:space="preserve"> PAGEREF _Toc193701614 \h </w:instrText>
             </w:r>
             <w:r>
               <w:rPr>
@@ -570,12 +569,11 @@
               <w:rFonts w:cstheme="minorBidi"/>
               <w:noProof/>
               <w:kern w:val="2"/>
-              <w:szCs w:val="24"/>
-              <w:lang w:val="en-US" w:eastAsia="en-US"/>
+              <w:sz w:val="22"/>
               <w14:ligatures w14:val="standardContextual"/>
             </w:rPr>
           </w:pPr>
-          <w:hyperlink w:anchor="_Toc192508952" w:history="1">
+          <w:hyperlink w:anchor="_Toc193701615" w:history="1">
             <w:r>
               <w:rPr>
                 <w:rStyle w:val="Hiperhivatkozs"/>
@@ -588,8 +586,7 @@
                 <w:rFonts w:cstheme="minorBidi"/>
                 <w:noProof/>
                 <w:kern w:val="2"/>
-                <w:szCs w:val="24"/>
-                <w:lang w:val="en-US" w:eastAsia="en-US"/>
+                <w:sz w:val="22"/>
                 <w14:ligatures w14:val="standardContextual"/>
               </w:rPr>
               <w:tab/>
@@ -620,7 +617,7 @@
                 <w:noProof/>
                 <w:webHidden/>
               </w:rPr>
-              <w:instrText xml:space="preserve"> PAGEREF _Toc192508952 \h </w:instrText>
+              <w:instrText xml:space="preserve"> PAGEREF _Toc193701615 \h </w:instrText>
             </w:r>
             <w:r>
               <w:rPr>
@@ -661,12 +658,11 @@
               <w:rFonts w:cstheme="minorBidi"/>
               <w:noProof/>
               <w:kern w:val="2"/>
-              <w:szCs w:val="24"/>
-              <w:lang w:val="en-US" w:eastAsia="en-US"/>
+              <w:sz w:val="22"/>
               <w14:ligatures w14:val="standardContextual"/>
             </w:rPr>
           </w:pPr>
-          <w:hyperlink w:anchor="_Toc192508953" w:history="1">
+          <w:hyperlink w:anchor="_Toc193701616" w:history="1">
             <w:r>
               <w:rPr>
                 <w:rStyle w:val="Hiperhivatkozs"/>
@@ -693,7 +689,7 @@
                 <w:noProof/>
                 <w:webHidden/>
               </w:rPr>
-              <w:instrText xml:space="preserve"> PAGEREF _Toc192508953 \h </w:instrText>
+              <w:instrText xml:space="preserve"> PAGEREF _Toc193701616 \h </w:instrText>
             </w:r>
             <w:r>
               <w:rPr>
@@ -735,12 +731,11 @@
               <w:rFonts w:cstheme="minorBidi"/>
               <w:noProof/>
               <w:kern w:val="2"/>
-              <w:szCs w:val="24"/>
-              <w:lang w:val="en-US" w:eastAsia="en-US"/>
+              <w:sz w:val="22"/>
               <w14:ligatures w14:val="standardContextual"/>
             </w:rPr>
           </w:pPr>
-          <w:hyperlink w:anchor="_Toc192508954" w:history="1">
+          <w:hyperlink w:anchor="_Toc193701617" w:history="1">
             <w:r>
               <w:rPr>
                 <w:rStyle w:val="Hiperhivatkozs"/>
@@ -753,8 +748,7 @@
                 <w:rFonts w:cstheme="minorBidi"/>
                 <w:noProof/>
                 <w:kern w:val="2"/>
-                <w:szCs w:val="24"/>
-                <w:lang w:val="en-US" w:eastAsia="en-US"/>
+                <w:sz w:val="22"/>
                 <w14:ligatures w14:val="standardContextual"/>
               </w:rPr>
               <w:tab/>
@@ -785,7 +779,7 @@
                 <w:noProof/>
                 <w:webHidden/>
               </w:rPr>
-              <w:instrText xml:space="preserve"> PAGEREF _Toc192508954 \h </w:instrText>
+              <w:instrText xml:space="preserve"> PAGEREF _Toc193701617 \h </w:instrText>
             </w:r>
             <w:r>
               <w:rPr>
@@ -826,12 +820,11 @@
               <w:rFonts w:cstheme="minorBidi"/>
               <w:noProof/>
               <w:kern w:val="2"/>
-              <w:szCs w:val="24"/>
-              <w:lang w:val="en-US" w:eastAsia="en-US"/>
+              <w:sz w:val="22"/>
               <w14:ligatures w14:val="standardContextual"/>
             </w:rPr>
           </w:pPr>
-          <w:hyperlink w:anchor="_Toc192508955" w:history="1">
+          <w:hyperlink w:anchor="_Toc193701618" w:history="1">
             <w:r>
               <w:rPr>
                 <w:rStyle w:val="Hiperhivatkozs"/>
@@ -858,7 +851,7 @@
                 <w:noProof/>
                 <w:webHidden/>
               </w:rPr>
-              <w:instrText xml:space="preserve"> PAGEREF _Toc192508955 \h </w:instrText>
+              <w:instrText xml:space="preserve"> PAGEREF _Toc193701618 \h </w:instrText>
             </w:r>
             <w:r>
               <w:rPr>
@@ -899,12 +892,11 @@
               <w:rFonts w:cstheme="minorBidi"/>
               <w:noProof/>
               <w:kern w:val="2"/>
-              <w:szCs w:val="24"/>
-              <w:lang w:val="en-US" w:eastAsia="en-US"/>
+              <w:sz w:val="22"/>
               <w14:ligatures w14:val="standardContextual"/>
             </w:rPr>
           </w:pPr>
-          <w:hyperlink w:anchor="_Toc192508956" w:history="1">
+          <w:hyperlink w:anchor="_Toc193701619" w:history="1">
             <w:r>
               <w:rPr>
                 <w:rStyle w:val="Hiperhivatkozs"/>
@@ -931,7 +923,7 @@
                 <w:noProof/>
                 <w:webHidden/>
               </w:rPr>
-              <w:instrText xml:space="preserve"> PAGEREF _Toc192508956 \h </w:instrText>
+              <w:instrText xml:space="preserve"> PAGEREF _Toc193701619 \h </w:instrText>
             </w:r>
             <w:r>
               <w:rPr>
@@ -972,12 +964,11 @@
               <w:rFonts w:cstheme="minorBidi"/>
               <w:noProof/>
               <w:kern w:val="2"/>
-              <w:szCs w:val="24"/>
-              <w:lang w:val="en-US" w:eastAsia="en-US"/>
+              <w:sz w:val="22"/>
               <w14:ligatures w14:val="standardContextual"/>
             </w:rPr>
           </w:pPr>
-          <w:hyperlink w:anchor="_Toc192508957" w:history="1">
+          <w:hyperlink w:anchor="_Toc193701620" w:history="1">
             <w:r>
               <w:rPr>
                 <w:rStyle w:val="Hiperhivatkozs"/>
@@ -1005,7 +996,7 @@
                 <w:noProof/>
                 <w:webHidden/>
               </w:rPr>
-              <w:instrText xml:space="preserve"> PAGEREF _Toc192508957 \h </w:instrText>
+              <w:instrText xml:space="preserve"> PAGEREF _Toc193701620 \h </w:instrText>
             </w:r>
             <w:r>
               <w:rPr>
@@ -1046,12 +1037,11 @@
               <w:rFonts w:cstheme="minorBidi"/>
               <w:noProof/>
               <w:kern w:val="2"/>
-              <w:szCs w:val="24"/>
-              <w:lang w:val="en-US" w:eastAsia="en-US"/>
+              <w:sz w:val="22"/>
               <w14:ligatures w14:val="standardContextual"/>
             </w:rPr>
           </w:pPr>
-          <w:hyperlink w:anchor="_Toc192508958" w:history="1">
+          <w:hyperlink w:anchor="_Toc193701621" w:history="1">
             <w:r>
               <w:rPr>
                 <w:rStyle w:val="Hiperhivatkozs"/>
@@ -1078,7 +1068,7 @@
                 <w:noProof/>
                 <w:webHidden/>
               </w:rPr>
-              <w:instrText xml:space="preserve"> PAGEREF _Toc192508958 \h </w:instrText>
+              <w:instrText xml:space="preserve"> PAGEREF _Toc193701621 \h </w:instrText>
             </w:r>
             <w:r>
               <w:rPr>
@@ -1119,12 +1109,11 @@
               <w:rFonts w:cstheme="minorBidi"/>
               <w:noProof/>
               <w:kern w:val="2"/>
-              <w:szCs w:val="24"/>
-              <w:lang w:val="en-US" w:eastAsia="en-US"/>
+              <w:sz w:val="22"/>
               <w14:ligatures w14:val="standardContextual"/>
             </w:rPr>
           </w:pPr>
-          <w:hyperlink w:anchor="_Toc192508959" w:history="1">
+          <w:hyperlink w:anchor="_Toc193701622" w:history="1">
             <w:r>
               <w:rPr>
                 <w:rStyle w:val="Hiperhivatkozs"/>
@@ -1151,7 +1140,7 @@
                 <w:noProof/>
                 <w:webHidden/>
               </w:rPr>
-              <w:instrText xml:space="preserve"> PAGEREF _Toc192508959 \h </w:instrText>
+              <w:instrText xml:space="preserve"> PAGEREF _Toc193701622 \h </w:instrText>
             </w:r>
             <w:r>
               <w:rPr>
@@ -1192,12 +1181,11 @@
               <w:rFonts w:cstheme="minorBidi"/>
               <w:noProof/>
               <w:kern w:val="2"/>
-              <w:szCs w:val="24"/>
-              <w:lang w:val="en-US" w:eastAsia="en-US"/>
+              <w:sz w:val="22"/>
               <w14:ligatures w14:val="standardContextual"/>
             </w:rPr>
           </w:pPr>
-          <w:hyperlink w:anchor="_Toc192508960" w:history="1">
+          <w:hyperlink w:anchor="_Toc193701623" w:history="1">
             <w:r>
               <w:rPr>
                 <w:rStyle w:val="Hiperhivatkozs"/>
@@ -1224,7 +1212,7 @@
                 <w:noProof/>
                 <w:webHidden/>
               </w:rPr>
-              <w:instrText xml:space="preserve"> PAGEREF _Toc192508960 \h </w:instrText>
+              <w:instrText xml:space="preserve"> PAGEREF _Toc193701623 \h </w:instrText>
             </w:r>
             <w:r>
               <w:rPr>
@@ -1265,12 +1253,11 @@
               <w:rFonts w:cstheme="minorBidi"/>
               <w:noProof/>
               <w:kern w:val="2"/>
-              <w:szCs w:val="24"/>
-              <w:lang w:val="en-US" w:eastAsia="en-US"/>
+              <w:sz w:val="22"/>
               <w14:ligatures w14:val="standardContextual"/>
             </w:rPr>
           </w:pPr>
-          <w:hyperlink w:anchor="_Toc192508961" w:history="1">
+          <w:hyperlink w:anchor="_Toc193701624" w:history="1">
             <w:r>
               <w:rPr>
                 <w:rStyle w:val="Hiperhivatkozs"/>
@@ -1297,7 +1284,7 @@
                 <w:noProof/>
                 <w:webHidden/>
               </w:rPr>
-              <w:instrText xml:space="preserve"> PAGEREF _Toc192508961 \h </w:instrText>
+              <w:instrText xml:space="preserve"> PAGEREF _Toc193701624 \h </w:instrText>
             </w:r>
             <w:r>
               <w:rPr>
@@ -1338,12 +1325,11 @@
               <w:rFonts w:cstheme="minorBidi"/>
               <w:noProof/>
               <w:kern w:val="2"/>
-              <w:szCs w:val="24"/>
-              <w:lang w:val="en-US" w:eastAsia="en-US"/>
+              <w:sz w:val="22"/>
               <w14:ligatures w14:val="standardContextual"/>
             </w:rPr>
           </w:pPr>
-          <w:hyperlink w:anchor="_Toc192508962" w:history="1">
+          <w:hyperlink w:anchor="_Toc193701625" w:history="1">
             <w:r>
               <w:rPr>
                 <w:rStyle w:val="Hiperhivatkozs"/>
@@ -1370,7 +1356,7 @@
                 <w:noProof/>
                 <w:webHidden/>
               </w:rPr>
-              <w:instrText xml:space="preserve"> PAGEREF _Toc192508962 \h </w:instrText>
+              <w:instrText xml:space="preserve"> PAGEREF _Toc193701625 \h </w:instrText>
             </w:r>
             <w:r>
               <w:rPr>
@@ -1391,6 +1377,78 @@
                 <w:webHidden/>
               </w:rPr>
               <w:t>15</w:t>
+            </w:r>
+            <w:r>
+              <w:rPr>
+                <w:noProof/>
+                <w:webHidden/>
+              </w:rPr>
+              <w:fldChar w:fldCharType="end"/>
+            </w:r>
+          </w:hyperlink>
+        </w:p>
+        <w:p>
+          <w:pPr>
+            <w:pStyle w:val="TJ3"/>
+            <w:tabs>
+              <w:tab w:val="right" w:leader="dot" w:pos="9019"/>
+            </w:tabs>
+            <w:rPr>
+              <w:rFonts w:cstheme="minorBidi"/>
+              <w:noProof/>
+              <w:kern w:val="2"/>
+              <w:sz w:val="22"/>
+              <w14:ligatures w14:val="standardContextual"/>
+            </w:rPr>
+          </w:pPr>
+          <w:hyperlink w:anchor="_Toc193701626" w:history="1">
+            <w:r>
+              <w:rPr>
+                <w:rStyle w:val="Hiperhivatkozs"/>
+                <w:noProof/>
+              </w:rPr>
+              <w:t>Szerver oldali komponens</w:t>
+            </w:r>
+            <w:r>
+              <w:rPr>
+                <w:noProof/>
+                <w:webHidden/>
+              </w:rPr>
+              <w:tab/>
+            </w:r>
+            <w:r>
+              <w:rPr>
+                <w:noProof/>
+                <w:webHidden/>
+              </w:rPr>
+              <w:fldChar w:fldCharType="begin"/>
+            </w:r>
+            <w:r>
+              <w:rPr>
+                <w:noProof/>
+                <w:webHidden/>
+              </w:rPr>
+              <w:instrText xml:space="preserve"> PAGEREF _Toc193701626 \h </w:instrText>
+            </w:r>
+            <w:r>
+              <w:rPr>
+                <w:noProof/>
+                <w:webHidden/>
+              </w:rPr>
+            </w:r>
+            <w:r>
+              <w:rPr>
+                <w:noProof/>
+                <w:webHidden/>
+              </w:rPr>
+              <w:fldChar w:fldCharType="separate"/>
+            </w:r>
+            <w:r>
+              <w:rPr>
+                <w:noProof/>
+                <w:webHidden/>
+              </w:rPr>
+              <w:t>19</w:t>
             </w:r>
             <w:r>
               <w:rPr>
@@ -1411,12 +1469,11 @@
               <w:rFonts w:cstheme="minorBidi"/>
               <w:noProof/>
               <w:kern w:val="2"/>
-              <w:szCs w:val="24"/>
-              <w:lang w:val="en-US" w:eastAsia="en-US"/>
+              <w:sz w:val="22"/>
               <w14:ligatures w14:val="standardContextual"/>
             </w:rPr>
           </w:pPr>
-          <w:hyperlink w:anchor="_Toc192508963" w:history="1">
+          <w:hyperlink w:anchor="_Toc193701627" w:history="1">
             <w:r>
               <w:rPr>
                 <w:rStyle w:val="Hiperhivatkozs"/>
@@ -1443,7 +1500,7 @@
                 <w:noProof/>
                 <w:webHidden/>
               </w:rPr>
-              <w:instrText xml:space="preserve"> PAGEREF _Toc192508963 \h </w:instrText>
+              <w:instrText xml:space="preserve"> PAGEREF _Toc193701627 \h </w:instrText>
             </w:r>
             <w:r>
               <w:rPr>
@@ -1463,7 +1520,7 @@
                 <w:noProof/>
                 <w:webHidden/>
               </w:rPr>
-              <w:t>19</w:t>
+              <w:t>21</w:t>
             </w:r>
             <w:r>
               <w:rPr>
@@ -1484,12 +1541,11 @@
               <w:rFonts w:cstheme="minorBidi"/>
               <w:noProof/>
               <w:kern w:val="2"/>
-              <w:szCs w:val="24"/>
-              <w:lang w:val="en-US" w:eastAsia="en-US"/>
+              <w:sz w:val="22"/>
               <w14:ligatures w14:val="standardContextual"/>
             </w:rPr>
           </w:pPr>
-          <w:hyperlink w:anchor="_Toc192508964" w:history="1">
+          <w:hyperlink w:anchor="_Toc193701628" w:history="1">
             <w:r>
               <w:rPr>
                 <w:rStyle w:val="Hiperhivatkozs"/>
@@ -1516,7 +1572,7 @@
                 <w:noProof/>
                 <w:webHidden/>
               </w:rPr>
-              <w:instrText xml:space="preserve"> PAGEREF _Toc192508964 \h </w:instrText>
+              <w:instrText xml:space="preserve"> PAGEREF _Toc193701628 \h </w:instrText>
             </w:r>
             <w:r>
               <w:rPr>
@@ -1536,7 +1592,7 @@
                 <w:noProof/>
                 <w:webHidden/>
               </w:rPr>
-              <w:t>19</w:t>
+              <w:t>21</w:t>
             </w:r>
             <w:r>
               <w:rPr>
@@ -1557,12 +1613,11 @@
               <w:rFonts w:cstheme="minorBidi"/>
               <w:noProof/>
               <w:kern w:val="2"/>
-              <w:szCs w:val="24"/>
-              <w:lang w:val="en-US" w:eastAsia="en-US"/>
+              <w:sz w:val="22"/>
               <w14:ligatures w14:val="standardContextual"/>
             </w:rPr>
           </w:pPr>
-          <w:hyperlink w:anchor="_Toc192508965" w:history="1">
+          <w:hyperlink w:anchor="_Toc193701629" w:history="1">
             <w:r>
               <w:rPr>
                 <w:rStyle w:val="Hiperhivatkozs"/>
@@ -1589,7 +1644,7 @@
                 <w:noProof/>
                 <w:webHidden/>
               </w:rPr>
-              <w:instrText xml:space="preserve"> PAGEREF _Toc192508965 \h </w:instrText>
+              <w:instrText xml:space="preserve"> PAGEREF _Toc193701629 \h </w:instrText>
             </w:r>
             <w:r>
               <w:rPr>
@@ -1609,7 +1664,7 @@
                 <w:noProof/>
                 <w:webHidden/>
               </w:rPr>
-              <w:t>24</w:t>
+              <w:t>26</w:t>
             </w:r>
             <w:r>
               <w:rPr>
@@ -1630,12 +1685,11 @@
               <w:rFonts w:cstheme="minorBidi"/>
               <w:noProof/>
               <w:kern w:val="2"/>
-              <w:szCs w:val="24"/>
-              <w:lang w:val="en-US" w:eastAsia="en-US"/>
+              <w:sz w:val="22"/>
               <w14:ligatures w14:val="standardContextual"/>
             </w:rPr>
           </w:pPr>
-          <w:hyperlink w:anchor="_Toc192508966" w:history="1">
+          <w:hyperlink w:anchor="_Toc193701630" w:history="1">
             <w:r>
               <w:rPr>
                 <w:rStyle w:val="Hiperhivatkozs"/>
@@ -1662,7 +1716,7 @@
                 <w:noProof/>
                 <w:webHidden/>
               </w:rPr>
-              <w:instrText xml:space="preserve"> PAGEREF _Toc192508966 \h </w:instrText>
+              <w:instrText xml:space="preserve"> PAGEREF _Toc193701630 \h </w:instrText>
             </w:r>
             <w:r>
               <w:rPr>
@@ -1682,7 +1736,7 @@
                 <w:noProof/>
                 <w:webHidden/>
               </w:rPr>
-              <w:t>28</w:t>
+              <w:t>30</w:t>
             </w:r>
             <w:r>
               <w:rPr>
@@ -1697,19 +1751,18 @@
           <w:pPr>
             <w:pStyle w:val="TJ1"/>
             <w:tabs>
-              <w:tab w:val="left" w:pos="720"/>
+              <w:tab w:val="left" w:pos="660"/>
               <w:tab w:val="right" w:leader="dot" w:pos="9019"/>
             </w:tabs>
             <w:rPr>
               <w:rFonts w:cstheme="minorBidi"/>
               <w:noProof/>
               <w:kern w:val="2"/>
-              <w:szCs w:val="24"/>
-              <w:lang w:val="en-US" w:eastAsia="en-US"/>
+              <w:sz w:val="22"/>
               <w14:ligatures w14:val="standardContextual"/>
             </w:rPr>
           </w:pPr>
-          <w:hyperlink w:anchor="_Toc192508967" w:history="1">
+          <w:hyperlink w:anchor="_Toc193701631" w:history="1">
             <w:r>
               <w:rPr>
                 <w:rStyle w:val="Hiperhivatkozs"/>
@@ -1722,8 +1775,7 @@
                 <w:rFonts w:cstheme="minorBidi"/>
                 <w:noProof/>
                 <w:kern w:val="2"/>
-                <w:szCs w:val="24"/>
-                <w:lang w:val="en-US" w:eastAsia="en-US"/>
+                <w:sz w:val="22"/>
                 <w14:ligatures w14:val="standardContextual"/>
               </w:rPr>
               <w:tab/>
@@ -1754,7 +1806,7 @@
                 <w:noProof/>
                 <w:webHidden/>
               </w:rPr>
-              <w:instrText xml:space="preserve"> PAGEREF _Toc192508967 \h </w:instrText>
+              <w:instrText xml:space="preserve"> PAGEREF _Toc193701631 \h </w:instrText>
             </w:r>
             <w:r>
               <w:rPr>
@@ -1774,7 +1826,7 @@
                 <w:noProof/>
                 <w:webHidden/>
               </w:rPr>
-              <w:t>29</w:t>
+              <w:t>31</w:t>
             </w:r>
             <w:r>
               <w:rPr>
@@ -1795,12 +1847,11 @@
               <w:rFonts w:cstheme="minorBidi"/>
               <w:noProof/>
               <w:kern w:val="2"/>
-              <w:szCs w:val="24"/>
-              <w:lang w:val="en-US" w:eastAsia="en-US"/>
+              <w:sz w:val="22"/>
               <w14:ligatures w14:val="standardContextual"/>
             </w:rPr>
           </w:pPr>
-          <w:hyperlink w:anchor="_Toc192508968" w:history="1">
+          <w:hyperlink w:anchor="_Toc193701632" w:history="1">
             <w:r>
               <w:rPr>
                 <w:rStyle w:val="Hiperhivatkozs"/>
@@ -1827,7 +1878,7 @@
                 <w:noProof/>
                 <w:webHidden/>
               </w:rPr>
-              <w:instrText xml:space="preserve"> PAGEREF _Toc192508968 \h </w:instrText>
+              <w:instrText xml:space="preserve"> PAGEREF _Toc193701632 \h </w:instrText>
             </w:r>
             <w:r>
               <w:rPr>
@@ -1847,7 +1898,7 @@
                 <w:noProof/>
                 <w:webHidden/>
               </w:rPr>
-              <w:t>29</w:t>
+              <w:t>31</w:t>
             </w:r>
             <w:r>
               <w:rPr>
@@ -1868,12 +1919,11 @@
               <w:rFonts w:cstheme="minorBidi"/>
               <w:noProof/>
               <w:kern w:val="2"/>
-              <w:szCs w:val="24"/>
-              <w:lang w:val="en-US" w:eastAsia="en-US"/>
+              <w:sz w:val="22"/>
               <w14:ligatures w14:val="standardContextual"/>
             </w:rPr>
           </w:pPr>
-          <w:hyperlink w:anchor="_Toc192508969" w:history="1">
+          <w:hyperlink w:anchor="_Toc193701633" w:history="1">
             <w:r>
               <w:rPr>
                 <w:rStyle w:val="Hiperhivatkozs"/>
@@ -1900,7 +1950,7 @@
                 <w:noProof/>
                 <w:webHidden/>
               </w:rPr>
-              <w:instrText xml:space="preserve"> PAGEREF _Toc192508969 \h </w:instrText>
+              <w:instrText xml:space="preserve"> PAGEREF _Toc193701633 \h </w:instrText>
             </w:r>
             <w:r>
               <w:rPr>
@@ -1920,7 +1970,7 @@
                 <w:noProof/>
                 <w:webHidden/>
               </w:rPr>
-              <w:t>30</w:t>
+              <w:t>32</w:t>
             </w:r>
             <w:r>
               <w:rPr>
@@ -1941,12 +1991,11 @@
               <w:rFonts w:cstheme="minorBidi"/>
               <w:noProof/>
               <w:kern w:val="2"/>
-              <w:szCs w:val="24"/>
-              <w:lang w:val="en-US" w:eastAsia="en-US"/>
+              <w:sz w:val="22"/>
               <w14:ligatures w14:val="standardContextual"/>
             </w:rPr>
           </w:pPr>
-          <w:hyperlink w:anchor="_Toc192508970" w:history="1">
+          <w:hyperlink w:anchor="_Toc193701634" w:history="1">
             <w:r>
               <w:rPr>
                 <w:rStyle w:val="Hiperhivatkozs"/>
@@ -1973,7 +2022,7 @@
                 <w:noProof/>
                 <w:webHidden/>
               </w:rPr>
-              <w:instrText xml:space="preserve"> PAGEREF _Toc192508970 \h </w:instrText>
+              <w:instrText xml:space="preserve"> PAGEREF _Toc193701634 \h </w:instrText>
             </w:r>
             <w:r>
               <w:rPr>
@@ -1993,7 +2042,7 @@
                 <w:noProof/>
                 <w:webHidden/>
               </w:rPr>
-              <w:t>30</w:t>
+              <w:t>32</w:t>
             </w:r>
             <w:r>
               <w:rPr>
@@ -2014,12 +2063,11 @@
               <w:rFonts w:cstheme="minorBidi"/>
               <w:noProof/>
               <w:kern w:val="2"/>
-              <w:szCs w:val="24"/>
-              <w:lang w:val="en-US" w:eastAsia="en-US"/>
+              <w:sz w:val="22"/>
               <w14:ligatures w14:val="standardContextual"/>
             </w:rPr>
           </w:pPr>
-          <w:hyperlink w:anchor="_Toc192508971" w:history="1">
+          <w:hyperlink w:anchor="_Toc193701635" w:history="1">
             <w:r>
               <w:rPr>
                 <w:rStyle w:val="Hiperhivatkozs"/>
@@ -2046,7 +2094,7 @@
                 <w:noProof/>
                 <w:webHidden/>
               </w:rPr>
-              <w:instrText xml:space="preserve"> PAGEREF _Toc192508971 \h </w:instrText>
+              <w:instrText xml:space="preserve"> PAGEREF _Toc193701635 \h </w:instrText>
             </w:r>
             <w:r>
               <w:rPr>
@@ -2066,7 +2114,7 @@
                 <w:noProof/>
                 <w:webHidden/>
               </w:rPr>
-              <w:t>31</w:t>
+              <w:t>33</w:t>
             </w:r>
             <w:r>
               <w:rPr>
@@ -2087,12 +2135,11 @@
               <w:rFonts w:cstheme="minorBidi"/>
               <w:noProof/>
               <w:kern w:val="2"/>
-              <w:szCs w:val="24"/>
-              <w:lang w:val="en-US" w:eastAsia="en-US"/>
+              <w:sz w:val="22"/>
               <w14:ligatures w14:val="standardContextual"/>
             </w:rPr>
           </w:pPr>
-          <w:hyperlink w:anchor="_Toc192508972" w:history="1">
+          <w:hyperlink w:anchor="_Toc193701636" w:history="1">
             <w:r>
               <w:rPr>
                 <w:rStyle w:val="Hiperhivatkozs"/>
@@ -2119,7 +2166,7 @@
                 <w:noProof/>
                 <w:webHidden/>
               </w:rPr>
-              <w:instrText xml:space="preserve"> PAGEREF _Toc192508972 \h </w:instrText>
+              <w:instrText xml:space="preserve"> PAGEREF _Toc193701636 \h </w:instrText>
             </w:r>
             <w:r>
               <w:rPr>
@@ -2139,7 +2186,7 @@
                 <w:noProof/>
                 <w:webHidden/>
               </w:rPr>
-              <w:t>31</w:t>
+              <w:t>33</w:t>
             </w:r>
             <w:r>
               <w:rPr>
@@ -2160,12 +2207,11 @@
               <w:rFonts w:cstheme="minorBidi"/>
               <w:noProof/>
               <w:kern w:val="2"/>
-              <w:szCs w:val="24"/>
-              <w:lang w:val="en-US" w:eastAsia="en-US"/>
+              <w:sz w:val="22"/>
               <w14:ligatures w14:val="standardContextual"/>
             </w:rPr>
           </w:pPr>
-          <w:hyperlink w:anchor="_Toc192508973" w:history="1">
+          <w:hyperlink w:anchor="_Toc193701637" w:history="1">
             <w:r>
               <w:rPr>
                 <w:rStyle w:val="Hiperhivatkozs"/>
@@ -2192,7 +2238,7 @@
                 <w:noProof/>
                 <w:webHidden/>
               </w:rPr>
-              <w:instrText xml:space="preserve"> PAGEREF _Toc192508973 \h </w:instrText>
+              <w:instrText xml:space="preserve"> PAGEREF _Toc193701637 \h </w:instrText>
             </w:r>
             <w:r>
               <w:rPr>
@@ -2212,7 +2258,7 @@
                 <w:noProof/>
                 <w:webHidden/>
               </w:rPr>
-              <w:t>33</w:t>
+              <w:t>35</w:t>
             </w:r>
             <w:r>
               <w:rPr>
@@ -2233,12 +2279,11 @@
               <w:rFonts w:cstheme="minorBidi"/>
               <w:noProof/>
               <w:kern w:val="2"/>
-              <w:szCs w:val="24"/>
-              <w:lang w:val="en-US" w:eastAsia="en-US"/>
+              <w:sz w:val="22"/>
               <w14:ligatures w14:val="standardContextual"/>
             </w:rPr>
           </w:pPr>
-          <w:hyperlink w:anchor="_Toc192508974" w:history="1">
+          <w:hyperlink w:anchor="_Toc193701638" w:history="1">
             <w:r>
               <w:rPr>
                 <w:rStyle w:val="Hiperhivatkozs"/>
@@ -2265,7 +2310,7 @@
                 <w:noProof/>
                 <w:webHidden/>
               </w:rPr>
-              <w:instrText xml:space="preserve"> PAGEREF _Toc192508974 \h </w:instrText>
+              <w:instrText xml:space="preserve"> PAGEREF _Toc193701638 \h </w:instrText>
             </w:r>
             <w:r>
               <w:rPr>
@@ -2285,7 +2330,7 @@
                 <w:noProof/>
                 <w:webHidden/>
               </w:rPr>
-              <w:t>36</w:t>
+              <w:t>38</w:t>
             </w:r>
             <w:r>
               <w:rPr>
@@ -2306,12 +2351,11 @@
               <w:rFonts w:cstheme="minorBidi"/>
               <w:noProof/>
               <w:kern w:val="2"/>
-              <w:szCs w:val="24"/>
-              <w:lang w:val="en-US" w:eastAsia="en-US"/>
+              <w:sz w:val="22"/>
               <w14:ligatures w14:val="standardContextual"/>
             </w:rPr>
           </w:pPr>
-          <w:hyperlink w:anchor="_Toc192508975" w:history="1">
+          <w:hyperlink w:anchor="_Toc193701639" w:history="1">
             <w:r>
               <w:rPr>
                 <w:rStyle w:val="Hiperhivatkozs"/>
@@ -2338,7 +2382,7 @@
                 <w:noProof/>
                 <w:webHidden/>
               </w:rPr>
-              <w:instrText xml:space="preserve"> PAGEREF _Toc192508975 \h </w:instrText>
+              <w:instrText xml:space="preserve"> PAGEREF _Toc193701639 \h </w:instrText>
             </w:r>
             <w:r>
               <w:rPr>
@@ -2358,7 +2402,7 @@
                 <w:noProof/>
                 <w:webHidden/>
               </w:rPr>
-              <w:t>36</w:t>
+              <w:t>38</w:t>
             </w:r>
             <w:r>
               <w:rPr>
@@ -2379,12 +2423,11 @@
               <w:rFonts w:cstheme="minorBidi"/>
               <w:noProof/>
               <w:kern w:val="2"/>
-              <w:szCs w:val="24"/>
-              <w:lang w:val="en-US" w:eastAsia="en-US"/>
+              <w:sz w:val="22"/>
               <w14:ligatures w14:val="standardContextual"/>
             </w:rPr>
           </w:pPr>
-          <w:hyperlink w:anchor="_Toc192508976" w:history="1">
+          <w:hyperlink w:anchor="_Toc193701640" w:history="1">
             <w:r>
               <w:rPr>
                 <w:rStyle w:val="Hiperhivatkozs"/>
@@ -2411,7 +2454,7 @@
                 <w:noProof/>
                 <w:webHidden/>
               </w:rPr>
-              <w:instrText xml:space="preserve"> PAGEREF _Toc192508976 \h </w:instrText>
+              <w:instrText xml:space="preserve"> PAGEREF _Toc193701640 \h </w:instrText>
             </w:r>
             <w:r>
               <w:rPr>
@@ -2431,7 +2474,7 @@
                 <w:noProof/>
                 <w:webHidden/>
               </w:rPr>
-              <w:t>42</w:t>
+              <w:t>44</w:t>
             </w:r>
             <w:r>
               <w:rPr>
@@ -2452,12 +2495,11 @@
               <w:rFonts w:cstheme="minorBidi"/>
               <w:noProof/>
               <w:kern w:val="2"/>
-              <w:szCs w:val="24"/>
-              <w:lang w:val="en-US" w:eastAsia="en-US"/>
+              <w:sz w:val="22"/>
               <w14:ligatures w14:val="standardContextual"/>
             </w:rPr>
           </w:pPr>
-          <w:hyperlink w:anchor="_Toc192508977" w:history="1">
+          <w:hyperlink w:anchor="_Toc193701641" w:history="1">
             <w:r>
               <w:rPr>
                 <w:rStyle w:val="Hiperhivatkozs"/>
@@ -2484,7 +2526,7 @@
                 <w:noProof/>
                 <w:webHidden/>
               </w:rPr>
-              <w:instrText xml:space="preserve"> PAGEREF _Toc192508977 \h </w:instrText>
+              <w:instrText xml:space="preserve"> PAGEREF _Toc193701641 \h </w:instrText>
             </w:r>
             <w:r>
               <w:rPr>
@@ -2504,7 +2546,7 @@
                 <w:noProof/>
                 <w:webHidden/>
               </w:rPr>
-              <w:t>42</w:t>
+              <w:t>44</w:t>
             </w:r>
             <w:r>
               <w:rPr>
@@ -2525,12 +2567,11 @@
               <w:rFonts w:cstheme="minorBidi"/>
               <w:noProof/>
               <w:kern w:val="2"/>
-              <w:szCs w:val="24"/>
-              <w:lang w:val="en-US" w:eastAsia="en-US"/>
+              <w:sz w:val="22"/>
               <w14:ligatures w14:val="standardContextual"/>
             </w:rPr>
           </w:pPr>
-          <w:hyperlink w:anchor="_Toc192508978" w:history="1">
+          <w:hyperlink w:anchor="_Toc193701642" w:history="1">
             <w:r>
               <w:rPr>
                 <w:rStyle w:val="Hiperhivatkozs"/>
@@ -2557,7 +2598,7 @@
                 <w:noProof/>
                 <w:webHidden/>
               </w:rPr>
-              <w:instrText xml:space="preserve"> PAGEREF _Toc192508978 \h </w:instrText>
+              <w:instrText xml:space="preserve"> PAGEREF _Toc193701642 \h </w:instrText>
             </w:r>
             <w:r>
               <w:rPr>
@@ -2577,7 +2618,7 @@
                 <w:noProof/>
                 <w:webHidden/>
               </w:rPr>
-              <w:t>43</w:t>
+              <w:t>45</w:t>
             </w:r>
             <w:r>
               <w:rPr>
@@ -2598,12 +2639,11 @@
               <w:rFonts w:cstheme="minorBidi"/>
               <w:noProof/>
               <w:kern w:val="2"/>
-              <w:szCs w:val="24"/>
-              <w:lang w:val="en-US" w:eastAsia="en-US"/>
+              <w:sz w:val="22"/>
               <w14:ligatures w14:val="standardContextual"/>
             </w:rPr>
           </w:pPr>
-          <w:hyperlink w:anchor="_Toc192508979" w:history="1">
+          <w:hyperlink w:anchor="_Toc193701643" w:history="1">
             <w:r>
               <w:rPr>
                 <w:rStyle w:val="Hiperhivatkozs"/>
@@ -2630,7 +2670,7 @@
                 <w:noProof/>
                 <w:webHidden/>
               </w:rPr>
-              <w:instrText xml:space="preserve"> PAGEREF _Toc192508979 \h </w:instrText>
+              <w:instrText xml:space="preserve"> PAGEREF _Toc193701643 \h </w:instrText>
             </w:r>
             <w:r>
               <w:rPr>
@@ -2650,7 +2690,7 @@
                 <w:noProof/>
                 <w:webHidden/>
               </w:rPr>
-              <w:t>44</w:t>
+              <w:t>46</w:t>
             </w:r>
             <w:r>
               <w:rPr>
@@ -2665,19 +2705,18 @@
           <w:pPr>
             <w:pStyle w:val="TJ1"/>
             <w:tabs>
-              <w:tab w:val="left" w:pos="720"/>
+              <w:tab w:val="left" w:pos="660"/>
               <w:tab w:val="right" w:leader="dot" w:pos="9019"/>
             </w:tabs>
             <w:rPr>
               <w:rFonts w:cstheme="minorBidi"/>
               <w:noProof/>
               <w:kern w:val="2"/>
-              <w:szCs w:val="24"/>
-              <w:lang w:val="en-US" w:eastAsia="en-US"/>
+              <w:sz w:val="22"/>
               <w14:ligatures w14:val="standardContextual"/>
             </w:rPr>
           </w:pPr>
-          <w:hyperlink w:anchor="_Toc192508980" w:history="1">
+          <w:hyperlink w:anchor="_Toc193701644" w:history="1">
             <w:r>
               <w:rPr>
                 <w:rStyle w:val="Hiperhivatkozs"/>
@@ -2690,8 +2729,7 @@
                 <w:rFonts w:cstheme="minorBidi"/>
                 <w:noProof/>
                 <w:kern w:val="2"/>
-                <w:szCs w:val="24"/>
-                <w:lang w:val="en-US" w:eastAsia="en-US"/>
+                <w:sz w:val="22"/>
                 <w14:ligatures w14:val="standardContextual"/>
               </w:rPr>
               <w:tab/>
@@ -2722,7 +2760,7 @@
                 <w:noProof/>
                 <w:webHidden/>
               </w:rPr>
-              <w:instrText xml:space="preserve"> PAGEREF _Toc192508980 \h </w:instrText>
+              <w:instrText xml:space="preserve"> PAGEREF _Toc193701644 \h </w:instrText>
             </w:r>
             <w:r>
               <w:rPr>
@@ -2742,7 +2780,7 @@
                 <w:noProof/>
                 <w:webHidden/>
               </w:rPr>
-              <w:t>45</w:t>
+              <w:t>47</w:t>
             </w:r>
             <w:r>
               <w:rPr>
@@ -2757,19 +2795,18 @@
           <w:pPr>
             <w:pStyle w:val="TJ1"/>
             <w:tabs>
-              <w:tab w:val="left" w:pos="720"/>
+              <w:tab w:val="left" w:pos="440"/>
               <w:tab w:val="right" w:leader="dot" w:pos="9019"/>
             </w:tabs>
             <w:rPr>
               <w:rFonts w:cstheme="minorBidi"/>
               <w:noProof/>
               <w:kern w:val="2"/>
-              <w:szCs w:val="24"/>
-              <w:lang w:val="en-US" w:eastAsia="en-US"/>
+              <w:sz w:val="22"/>
               <w14:ligatures w14:val="standardContextual"/>
             </w:rPr>
           </w:pPr>
-          <w:hyperlink w:anchor="_Toc192508981" w:history="1">
+          <w:hyperlink w:anchor="_Toc193701645" w:history="1">
             <w:r>
               <w:rPr>
                 <w:rStyle w:val="Hiperhivatkozs"/>
@@ -2782,8 +2819,7 @@
                 <w:rFonts w:cstheme="minorBidi"/>
                 <w:noProof/>
                 <w:kern w:val="2"/>
-                <w:szCs w:val="24"/>
-                <w:lang w:val="en-US" w:eastAsia="en-US"/>
+                <w:sz w:val="22"/>
                 <w14:ligatures w14:val="standardContextual"/>
               </w:rPr>
               <w:tab/>
@@ -2814,7 +2850,7 @@
                 <w:noProof/>
                 <w:webHidden/>
               </w:rPr>
-              <w:instrText xml:space="preserve"> PAGEREF _Toc192508981 \h </w:instrText>
+              <w:instrText xml:space="preserve"> PAGEREF _Toc193701645 \h </w:instrText>
             </w:r>
             <w:r>
               <w:rPr>
@@ -2834,7 +2870,7 @@
                 <w:noProof/>
                 <w:webHidden/>
               </w:rPr>
-              <w:t>47</w:t>
+              <w:t>49</w:t>
             </w:r>
             <w:r>
               <w:rPr>
@@ -2855,12 +2891,11 @@
               <w:rFonts w:cstheme="minorBidi"/>
               <w:noProof/>
               <w:kern w:val="2"/>
-              <w:szCs w:val="24"/>
-              <w:lang w:val="en-US" w:eastAsia="en-US"/>
+              <w:sz w:val="22"/>
               <w14:ligatures w14:val="standardContextual"/>
             </w:rPr>
           </w:pPr>
-          <w:hyperlink w:anchor="_Toc192508982" w:history="1">
+          <w:hyperlink w:anchor="_Toc193701646" w:history="1">
             <w:r>
               <w:rPr>
                 <w:rStyle w:val="Hiperhivatkozs"/>
@@ -2887,7 +2922,7 @@
                 <w:noProof/>
                 <w:webHidden/>
               </w:rPr>
-              <w:instrText xml:space="preserve"> PAGEREF _Toc192508982 \h </w:instrText>
+              <w:instrText xml:space="preserve"> PAGEREF _Toc193701646 \h </w:instrText>
             </w:r>
             <w:r>
               <w:rPr>
@@ -2907,7 +2942,7 @@
                 <w:noProof/>
                 <w:webHidden/>
               </w:rPr>
-              <w:t>47</w:t>
+              <w:t>49</w:t>
             </w:r>
             <w:r>
               <w:rPr>
@@ -2957,7 +2992,7 @@
         <w:br w:type="page"/>
       </w:r>
       <w:bookmarkStart w:id="1" w:name="_f1316wui5oib" w:colFirst="0" w:colLast="0"/>
-      <w:bookmarkStart w:id="2" w:name="_Toc192508952"/>
+      <w:bookmarkStart w:id="2" w:name="_Toc193701615"/>
       <w:bookmarkEnd w:id="1"/>
       <w:r>
         <w:lastRenderedPageBreak/>
@@ -3028,7 +3063,7 @@
         <w:spacing w:line="360" w:lineRule="auto"/>
         <w:jc w:val="both"/>
       </w:pPr>
-      <w:bookmarkStart w:id="3" w:name="_Toc192508953"/>
+      <w:bookmarkStart w:id="3" w:name="_Toc193701616"/>
       <w:r>
         <w:t>Kinek és miért?</w:t>
       </w:r>
@@ -3118,7 +3153,7 @@
       <w:pPr>
         <w:pStyle w:val="Cmsor1"/>
       </w:pPr>
-      <w:bookmarkStart w:id="4" w:name="_Toc192508954"/>
+      <w:bookmarkStart w:id="4" w:name="_Toc193701617"/>
       <w:r>
         <w:lastRenderedPageBreak/>
         <w:t>Fejlesztői</w:t>
@@ -3150,7 +3185,7 @@
         <w:spacing w:line="360" w:lineRule="auto"/>
         <w:jc w:val="both"/>
       </w:pPr>
-      <w:bookmarkStart w:id="5" w:name="_Toc192508955"/>
+      <w:bookmarkStart w:id="5" w:name="_Toc193701618"/>
       <w:r>
         <w:t>Fejlesztőkörnyezet</w:t>
       </w:r>
@@ -3487,7 +3522,7 @@
         <w:spacing w:line="360" w:lineRule="auto"/>
         <w:jc w:val="both"/>
       </w:pPr>
-      <w:bookmarkStart w:id="6" w:name="_Toc192508956"/>
+      <w:bookmarkStart w:id="6" w:name="_Toc193701619"/>
       <w:r>
         <w:t>Használt IDE-k:</w:t>
       </w:r>
@@ -3661,7 +3696,7 @@
         </w:rPr>
       </w:pPr>
       <w:bookmarkStart w:id="7" w:name="_Technikai_Információk"/>
-      <w:bookmarkStart w:id="8" w:name="_Toc192508957"/>
+      <w:bookmarkStart w:id="8" w:name="_Toc193701620"/>
       <w:bookmarkEnd w:id="7"/>
       <w:r>
         <w:rPr>
@@ -4157,7 +4192,7 @@
         <w:spacing w:line="360" w:lineRule="auto"/>
         <w:jc w:val="both"/>
       </w:pPr>
-      <w:bookmarkStart w:id="9" w:name="_Toc192508958"/>
+      <w:bookmarkStart w:id="9" w:name="_Toc193701621"/>
       <w:r>
         <w:t>Adatszerkezetek</w:t>
       </w:r>
@@ -4182,7 +4217,7 @@
         <w:spacing w:line="360" w:lineRule="auto"/>
         <w:jc w:val="both"/>
       </w:pPr>
-      <w:bookmarkStart w:id="10" w:name="_Toc192508959"/>
+      <w:bookmarkStart w:id="10" w:name="_Toc193701622"/>
       <w:r>
         <w:lastRenderedPageBreak/>
         <w:t>Adatbázis dokumentációja</w:t>
@@ -5411,7 +5446,7 @@
         <w:spacing w:line="360" w:lineRule="auto"/>
         <w:jc w:val="both"/>
       </w:pPr>
-      <w:bookmarkStart w:id="11" w:name="_Toc192508960"/>
+      <w:bookmarkStart w:id="11" w:name="_Toc193701623"/>
       <w:r>
         <w:t>ER (</w:t>
       </w:r>
@@ -5643,7 +5678,7 @@
         <w:spacing w:line="360" w:lineRule="auto"/>
         <w:jc w:val="both"/>
       </w:pPr>
-      <w:bookmarkStart w:id="12" w:name="_Toc192508961"/>
+      <w:bookmarkStart w:id="12" w:name="_Toc193701624"/>
       <w:r>
         <w:t>Egyedi algoritmusok</w:t>
       </w:r>
@@ -5676,7 +5711,7 @@
         <w:spacing w:line="360" w:lineRule="auto"/>
         <w:jc w:val="both"/>
       </w:pPr>
-      <w:bookmarkStart w:id="13" w:name="_Toc192508962"/>
+      <w:bookmarkStart w:id="13" w:name="_Toc193701625"/>
       <w:r>
         <w:lastRenderedPageBreak/>
         <w:t>authController.js</w:t>
@@ -5799,15 +5834,7 @@
         <w:t>login</w:t>
       </w:r>
       <w:r>
-        <w:t xml:space="preserve"> függvény először ellenőrzi, hogy van-e érvényes munkamenet, és ha nincs, akkor a felhasználó hitelesítő adatait ellenőrzi, JSON Web Tokent generál számára, és azt </w:t>
-      </w:r>
-      <w:proofErr w:type="gramStart"/>
-      <w:r>
-        <w:t>sütikben</w:t>
-      </w:r>
-      <w:proofErr w:type="gramEnd"/>
-      <w:r>
-        <w:t xml:space="preserve"> tárolja. </w:t>
+        <w:t xml:space="preserve"> függvény először ellenőrzi, hogy van-e érvényes munkamenet, és ha nincs, akkor a felhasználó hitelesítő adatait ellenőrzi, JSON Web Tokent generál számára, és azt sütikben tárolja. </w:t>
       </w:r>
     </w:p>
     <w:p>
@@ -6138,10 +6165,12 @@
       <w:pPr>
         <w:pStyle w:val="Cmsor3"/>
       </w:pPr>
+      <w:bookmarkStart w:id="14" w:name="_Toc193701626"/>
       <w:r>
         <w:lastRenderedPageBreak/>
         <w:t>Szerver oldali komponens</w:t>
       </w:r>
+      <w:bookmarkEnd w:id="14"/>
     </w:p>
     <w:p>
       <w:r>
@@ -6152,6 +6181,9 @@
         <w:br/>
       </w:r>
       <w:r>
+        <w:rPr>
+          <w:noProof/>
+        </w:rPr>
         <w:drawing>
           <wp:inline distT="0" distB="0" distL="0" distR="0" wp14:anchorId="5F7AE4A8" wp14:editId="10B35D72">
             <wp:extent cx="5733415" cy="6010910"/>
@@ -6211,6 +6243,9 @@
         <w:ind w:firstLine="720"/>
       </w:pPr>
       <w:r>
+        <w:rPr>
+          <w:noProof/>
+        </w:rPr>
         <w:drawing>
           <wp:inline distT="0" distB="0" distL="0" distR="0" wp14:anchorId="379F3E02" wp14:editId="74F72A4F">
             <wp:extent cx="5125165" cy="6639852"/>
@@ -6259,12 +6294,12 @@
         <w:spacing w:line="360" w:lineRule="auto"/>
         <w:jc w:val="both"/>
       </w:pPr>
-      <w:bookmarkStart w:id="14" w:name="_Toc192508963"/>
+      <w:bookmarkStart w:id="15" w:name="_Toc193701627"/>
       <w:r>
         <w:lastRenderedPageBreak/>
         <w:t>Tesztdokumentáció</w:t>
       </w:r>
-      <w:bookmarkEnd w:id="14"/>
+      <w:bookmarkEnd w:id="15"/>
     </w:p>
     <w:p>
       <w:pPr>
@@ -6335,11 +6370,11 @@
         <w:spacing w:line="360" w:lineRule="auto"/>
         <w:jc w:val="both"/>
       </w:pPr>
-      <w:bookmarkStart w:id="15" w:name="_Toc192508964"/>
+      <w:bookmarkStart w:id="16" w:name="_Toc193701628"/>
       <w:r>
         <w:t>openingHourController.test.js</w:t>
       </w:r>
-      <w:bookmarkEnd w:id="15"/>
+      <w:bookmarkEnd w:id="16"/>
     </w:p>
     <w:p>
       <w:pPr>
@@ -7608,7 +7643,7 @@
         <w:spacing w:line="360" w:lineRule="auto"/>
         <w:jc w:val="both"/>
       </w:pPr>
-      <w:bookmarkStart w:id="16" w:name="_Toc192508965"/>
+      <w:bookmarkStart w:id="17" w:name="_Toc193701629"/>
       <w:r>
         <w:lastRenderedPageBreak/>
         <w:t>authController</w:t>
@@ -7616,7 +7651,7 @@
       <w:r>
         <w:t>.test.js</w:t>
       </w:r>
-      <w:bookmarkEnd w:id="16"/>
+      <w:bookmarkEnd w:id="17"/>
     </w:p>
     <w:p>
       <w:pPr>
@@ -8371,12 +8406,12 @@
         <w:spacing w:line="360" w:lineRule="auto"/>
         <w:jc w:val="both"/>
       </w:pPr>
-      <w:bookmarkStart w:id="17" w:name="_Toc192508966"/>
+      <w:bookmarkStart w:id="18" w:name="_Toc193701630"/>
       <w:r>
         <w:lastRenderedPageBreak/>
         <w:t>Fejlesztési lehetőségek</w:t>
       </w:r>
-      <w:bookmarkEnd w:id="17"/>
+      <w:bookmarkEnd w:id="18"/>
     </w:p>
     <w:p>
       <w:pPr>
@@ -8435,12 +8470,12 @@
       <w:r>
         <w:br w:type="page"/>
       </w:r>
-      <w:bookmarkStart w:id="18" w:name="_Toc192508967"/>
+      <w:bookmarkStart w:id="19" w:name="_Toc193701631"/>
       <w:r>
         <w:lastRenderedPageBreak/>
         <w:t>Felhasználói dokumentáció</w:t>
       </w:r>
-      <w:bookmarkEnd w:id="18"/>
+      <w:bookmarkEnd w:id="19"/>
     </w:p>
     <w:p>
       <w:pPr>
@@ -8464,13 +8499,13 @@
         <w:spacing w:line="360" w:lineRule="auto"/>
         <w:jc w:val="both"/>
       </w:pPr>
-      <w:bookmarkStart w:id="19" w:name="_A_program_funkciói"/>
-      <w:bookmarkStart w:id="20" w:name="_Toc192508968"/>
-      <w:bookmarkEnd w:id="19"/>
+      <w:bookmarkStart w:id="20" w:name="_A_program_funkciói"/>
+      <w:bookmarkStart w:id="21" w:name="_Toc193701632"/>
+      <w:bookmarkEnd w:id="20"/>
       <w:r>
         <w:t>A program funkciói</w:t>
       </w:r>
-      <w:bookmarkEnd w:id="20"/>
+      <w:bookmarkEnd w:id="21"/>
     </w:p>
     <w:p>
       <w:pPr>
@@ -8634,12 +8669,12 @@
         <w:spacing w:line="360" w:lineRule="auto"/>
         <w:jc w:val="both"/>
       </w:pPr>
-      <w:bookmarkStart w:id="21" w:name="_Toc192508969"/>
+      <w:bookmarkStart w:id="22" w:name="_Toc193701633"/>
       <w:r>
         <w:lastRenderedPageBreak/>
         <w:t>Szükséges technikai eszközök</w:t>
       </w:r>
-      <w:bookmarkEnd w:id="21"/>
+      <w:bookmarkEnd w:id="22"/>
     </w:p>
     <w:p>
       <w:pPr>
@@ -8657,11 +8692,11 @@
         <w:spacing w:line="360" w:lineRule="auto"/>
         <w:jc w:val="both"/>
       </w:pPr>
-      <w:bookmarkStart w:id="22" w:name="_Toc192508970"/>
+      <w:bookmarkStart w:id="23" w:name="_Toc193701634"/>
       <w:r>
         <w:t>Technikai adatok Windows PC-hez</w:t>
       </w:r>
-      <w:bookmarkEnd w:id="22"/>
+      <w:bookmarkEnd w:id="23"/>
       <w:r>
         <w:t xml:space="preserve"> </w:t>
       </w:r>
@@ -9111,11 +9146,11 @@
         <w:spacing w:line="360" w:lineRule="auto"/>
         <w:jc w:val="both"/>
       </w:pPr>
-      <w:bookmarkStart w:id="23" w:name="_Toc192508971"/>
+      <w:bookmarkStart w:id="24" w:name="_Toc193701635"/>
       <w:r>
         <w:t>Telepítés és indítás</w:t>
       </w:r>
-      <w:bookmarkEnd w:id="23"/>
+      <w:bookmarkEnd w:id="24"/>
     </w:p>
     <w:p>
       <w:pPr>
@@ -9133,14 +9168,14 @@
         <w:spacing w:line="360" w:lineRule="auto"/>
         <w:jc w:val="both"/>
       </w:pPr>
-      <w:bookmarkStart w:id="24" w:name="_Toc192508972"/>
+      <w:bookmarkStart w:id="25" w:name="_Toc193701636"/>
       <w:r>
         <w:t>Adatbázis</w:t>
       </w:r>
       <w:r>
         <w:t xml:space="preserve"> telepítése és futtatása</w:t>
       </w:r>
-      <w:bookmarkEnd w:id="24"/>
+      <w:bookmarkEnd w:id="25"/>
     </w:p>
     <w:p>
       <w:pPr>
@@ -10122,11 +10157,11 @@
         <w:spacing w:line="360" w:lineRule="auto"/>
         <w:jc w:val="both"/>
       </w:pPr>
-      <w:bookmarkStart w:id="25" w:name="_Toc192508973"/>
+      <w:bookmarkStart w:id="26" w:name="_Toc193701637"/>
       <w:r>
         <w:t>Frontend és Backend telepítése és futtatása</w:t>
       </w:r>
-      <w:bookmarkEnd w:id="25"/>
+      <w:bookmarkEnd w:id="26"/>
     </w:p>
     <w:p>
       <w:pPr>
@@ -10157,7 +10192,7 @@
           <w:highlight w:val="black"/>
         </w:rPr>
       </w:pPr>
-      <w:bookmarkStart w:id="26" w:name="_Hlk192062528"/>
+      <w:bookmarkStart w:id="27" w:name="_Hlk192062528"/>
       <w:r>
         <w:rPr>
           <w:rFonts w:ascii="Consolas" w:hAnsi="Consolas"/>
@@ -10205,7 +10240,7 @@
         <w:t>│-- client/    # Frontend (Vue.js)</w:t>
       </w:r>
     </w:p>
-    <w:bookmarkEnd w:id="26"/>
+    <w:bookmarkEnd w:id="27"/>
     <w:p>
       <w:pPr>
         <w:pStyle w:val="Cmsor4"/>
@@ -11181,12 +11216,12 @@
         <w:spacing w:line="360" w:lineRule="auto"/>
         <w:jc w:val="both"/>
       </w:pPr>
-      <w:bookmarkStart w:id="27" w:name="_Toc192508974"/>
+      <w:bookmarkStart w:id="28" w:name="_Toc193701638"/>
       <w:r>
         <w:lastRenderedPageBreak/>
         <w:t>A program bemutatása</w:t>
       </w:r>
-      <w:bookmarkEnd w:id="27"/>
+      <w:bookmarkEnd w:id="28"/>
     </w:p>
     <w:p>
       <w:pPr>
@@ -11213,14 +11248,14 @@
         <w:spacing w:line="360" w:lineRule="auto"/>
         <w:jc w:val="both"/>
       </w:pPr>
-      <w:bookmarkStart w:id="28" w:name="_Toc192508975"/>
+      <w:bookmarkStart w:id="29" w:name="_Toc193701639"/>
       <w:r>
         <w:t>Az alkalmazás</w:t>
       </w:r>
       <w:r>
         <w:t xml:space="preserve"> főbb részei</w:t>
       </w:r>
-      <w:bookmarkEnd w:id="28"/>
+      <w:bookmarkEnd w:id="29"/>
     </w:p>
     <w:p>
       <w:pPr>
@@ -12496,7 +12531,7 @@
           <w:noProof/>
         </w:rPr>
         <w:drawing>
-          <wp:anchor distT="0" distB="0" distL="114300" distR="114300" simplePos="0" relativeHeight="251662336" behindDoc="0" locked="0" layoutInCell="1" allowOverlap="1" wp14:anchorId="7DF9E976" wp14:editId="61EF7A28">
+          <wp:anchor distT="0" distB="0" distL="114300" distR="114300" simplePos="0" relativeHeight="251662336" behindDoc="0" locked="0" layoutInCell="1" allowOverlap="1" wp14:anchorId="7DF9E976" wp14:editId="0842DBCA">
             <wp:simplePos x="0" y="0"/>
             <wp:positionH relativeFrom="column">
               <wp:posOffset>914400</wp:posOffset>
@@ -13081,11 +13116,11 @@
       <w:pPr>
         <w:pStyle w:val="Cmsor3"/>
       </w:pPr>
-      <w:bookmarkStart w:id="29" w:name="_Toc192508976"/>
+      <w:bookmarkStart w:id="30" w:name="_Toc193701640"/>
       <w:r>
         <w:t>Első beléptetés az alkalmazásba</w:t>
       </w:r>
-      <w:bookmarkEnd w:id="29"/>
+      <w:bookmarkEnd w:id="30"/>
     </w:p>
     <w:p>
       <w:r>
@@ -13107,11 +13142,11 @@
         <w:spacing w:line="360" w:lineRule="auto"/>
         <w:jc w:val="both"/>
       </w:pPr>
-      <w:bookmarkStart w:id="30" w:name="_Toc192508977"/>
+      <w:bookmarkStart w:id="31" w:name="_Toc193701641"/>
       <w:r>
         <w:t>Helytelen használat esetei</w:t>
       </w:r>
-      <w:bookmarkEnd w:id="30"/>
+      <w:bookmarkEnd w:id="31"/>
     </w:p>
     <w:p>
       <w:pPr>
@@ -13186,12 +13221,12 @@
         <w:spacing w:line="360" w:lineRule="auto"/>
         <w:jc w:val="both"/>
       </w:pPr>
-      <w:bookmarkStart w:id="31" w:name="_Toc192508978"/>
+      <w:bookmarkStart w:id="32" w:name="_Toc193701642"/>
       <w:r>
         <w:lastRenderedPageBreak/>
         <w:t>Hibajelzések</w:t>
       </w:r>
-      <w:bookmarkEnd w:id="31"/>
+      <w:bookmarkEnd w:id="32"/>
     </w:p>
     <w:p>
       <w:pPr>
@@ -13275,7 +13310,7 @@
               </wp:anchor>
             </w:drawing>
           </mc:Choice>
-          <mc:Fallback>
+          <mc:Fallback xmlns:w16sdtfl="http://schemas.microsoft.com/office/word/2024/wordml/sdtformatlock" xmlns:w16du="http://schemas.microsoft.com/office/word/2023/wordml/word16du">
             <w:pict>
               <v:shapetype w14:anchorId="24B115E2" id="_x0000_t32" coordsize="21600,21600" o:spt="32" o:oned="t" path="m,l21600,21600e" filled="f">
                 <v:path arrowok="t" fillok="f" o:connecttype="none"/>
@@ -13537,11 +13572,11 @@
         <w:spacing w:line="360" w:lineRule="auto"/>
         <w:jc w:val="both"/>
       </w:pPr>
-      <w:bookmarkStart w:id="32" w:name="_Toc192508979"/>
+      <w:bookmarkStart w:id="33" w:name="_Toc193701643"/>
       <w:r>
         <w:t>Információkérés</w:t>
       </w:r>
-      <w:bookmarkEnd w:id="32"/>
+      <w:bookmarkEnd w:id="33"/>
     </w:p>
     <w:p>
       <w:pPr>
@@ -13583,12 +13618,12 @@
       <w:pPr>
         <w:pStyle w:val="Cmsor1"/>
       </w:pPr>
-      <w:bookmarkStart w:id="33" w:name="_Toc192508980"/>
+      <w:bookmarkStart w:id="34" w:name="_Toc193701644"/>
       <w:r>
         <w:lastRenderedPageBreak/>
         <w:t>Összefoglalás, köszönetnyilvánítás</w:t>
       </w:r>
-      <w:bookmarkEnd w:id="33"/>
+      <w:bookmarkEnd w:id="34"/>
     </w:p>
     <w:p>
       <w:pPr>
@@ -13689,12 +13724,12 @@
         <w:pStyle w:val="Cmsor1"/>
         <w:spacing w:line="360" w:lineRule="auto"/>
       </w:pPr>
-      <w:bookmarkStart w:id="34" w:name="_Toc192508981"/>
+      <w:bookmarkStart w:id="35" w:name="_Toc193701645"/>
       <w:r>
         <w:lastRenderedPageBreak/>
         <w:t>Irodalomjegyzék</w:t>
       </w:r>
-      <w:bookmarkEnd w:id="34"/>
+      <w:bookmarkEnd w:id="35"/>
     </w:p>
     <w:p>
       <w:pPr>
@@ -13710,11 +13745,11 @@
         <w:pStyle w:val="Cmsor2"/>
         <w:spacing w:line="360" w:lineRule="auto"/>
       </w:pPr>
-      <w:bookmarkStart w:id="35" w:name="_Toc192508982"/>
+      <w:bookmarkStart w:id="36" w:name="_Toc193701646"/>
       <w:r>
         <w:t>Linkek</w:t>
       </w:r>
-      <w:bookmarkEnd w:id="35"/>
+      <w:bookmarkEnd w:id="36"/>
     </w:p>
     <w:p>
       <w:pPr>
@@ -14058,7 +14093,7 @@
 </file>
 
 <file path=word/endnotes.xml><?xml version="1.0" encoding="utf-8"?>
-<w:endnotes xmlns:wpc="http://schemas.microsoft.com/office/word/2010/wordprocessingCanvas" xmlns:cx="http://schemas.microsoft.com/office/drawing/2014/chartex" xmlns:cx1="http://schemas.microsoft.com/office/drawing/2015/9/8/chartex" xmlns:cx2="http://schemas.microsoft.com/office/drawing/2015/10/21/chartex" xmlns:cx3="http://schemas.microsoft.com/office/drawing/2016/5/9/chartex" xmlns:cx4="http://schemas.microsoft.com/office/drawing/2016/5/10/chartex" xmlns:cx5="http://schemas.microsoft.com/office/drawing/2016/5/11/chartex" xmlns:cx6="http://schemas.microsoft.com/office/drawing/2016/5/12/chartex" xmlns:cx7="http://schemas.microsoft.com/office/drawing/2016/5/13/chartex" xmlns:cx8="http://schemas.microsoft.com/office/drawing/2016/5/14/chartex" xmlns:mc="http://schemas.openxmlformats.org/markup-compatibility/2006" xmlns:aink="http://schemas.microsoft.com/office/drawing/2016/ink" xmlns:am3d="http://schemas.microsoft.com/office/drawing/2017/model3d" xmlns:o="urn:schemas-microsoft-com:office:office" xmlns:oel="http://schemas.microsoft.com/office/2019/extlst" xmlns:r="http://schemas.openxmlformats.org/officeDocument/2006/relationships" xmlns:m="http://schemas.openxmlformats.org/officeDocument/2006/math" xmlns:v="urn:schemas-microsoft-com:vml" xmlns:wp14="http://schemas.microsoft.com/office/word/2010/wordprocessingDrawing" xmlns:wp="http://schemas.openxmlformats.org/drawingml/2006/wordprocessingDrawing" xmlns:w10="urn:schemas-microsoft-com:office:word" xmlns:w="http://schemas.openxmlformats.org/wordprocessingml/2006/main" xmlns:w14="http://schemas.microsoft.com/office/word/2010/wordml" xmlns:w15="http://schemas.microsoft.com/office/word/2012/wordml" xmlns:w16cex="http://schemas.microsoft.com/office/word/2018/wordml/cex" xmlns:w16cid="http://schemas.microsoft.com/office/word/2016/wordml/cid" xmlns:w16="http://schemas.microsoft.com/office/word/2018/wordml" xmlns:w16du="http://schemas.microsoft.com/office/word/2023/wordml/word16du" xmlns:w16sdtdh="http://schemas.microsoft.com/office/word/2020/wordml/sdtdatahash" xmlns:w16sdtfl="http://schemas.microsoft.com/office/word/2024/wordml/sdtformatlock" xmlns:w16se="http://schemas.microsoft.com/office/word/2015/wordml/symex" xmlns:wpg="http://schemas.microsoft.com/office/word/2010/wordprocessingGroup" xmlns:wpi="http://schemas.microsoft.com/office/word/2010/wordprocessingInk" xmlns:wne="http://schemas.microsoft.com/office/word/2006/wordml" xmlns:wps="http://schemas.microsoft.com/office/word/2010/wordprocessingShape" mc:Ignorable="w14 w15 w16se w16cid w16 w16cex w16sdtdh w16sdtfl w16du wp14">
+<w:endnotes xmlns:wpc="http://schemas.microsoft.com/office/word/2010/wordprocessingCanvas" xmlns:cx="http://schemas.microsoft.com/office/drawing/2014/chartex" xmlns:cx1="http://schemas.microsoft.com/office/drawing/2015/9/8/chartex" xmlns:cx2="http://schemas.microsoft.com/office/drawing/2015/10/21/chartex" xmlns:cx3="http://schemas.microsoft.com/office/drawing/2016/5/9/chartex" xmlns:cx4="http://schemas.microsoft.com/office/drawing/2016/5/10/chartex" xmlns:cx5="http://schemas.microsoft.com/office/drawing/2016/5/11/chartex" xmlns:cx6="http://schemas.microsoft.com/office/drawing/2016/5/12/chartex" xmlns:cx7="http://schemas.microsoft.com/office/drawing/2016/5/13/chartex" xmlns:cx8="http://schemas.microsoft.com/office/drawing/2016/5/14/chartex" xmlns:mc="http://schemas.openxmlformats.org/markup-compatibility/2006" xmlns:aink="http://schemas.microsoft.com/office/drawing/2016/ink" xmlns:am3d="http://schemas.microsoft.com/office/drawing/2017/model3d" xmlns:o="urn:schemas-microsoft-com:office:office" xmlns:oel="http://schemas.microsoft.com/office/2019/extlst" xmlns:r="http://schemas.openxmlformats.org/officeDocument/2006/relationships" xmlns:m="http://schemas.openxmlformats.org/officeDocument/2006/math" xmlns:v="urn:schemas-microsoft-com:vml" xmlns:wp14="http://schemas.microsoft.com/office/word/2010/wordprocessingDrawing" xmlns:wp="http://schemas.openxmlformats.org/drawingml/2006/wordprocessingDrawing" xmlns:w10="urn:schemas-microsoft-com:office:word" xmlns:w="http://schemas.openxmlformats.org/wordprocessingml/2006/main" xmlns:w14="http://schemas.microsoft.com/office/word/2010/wordml" xmlns:w15="http://schemas.microsoft.com/office/word/2012/wordml" xmlns:w16cex="http://schemas.microsoft.com/office/word/2018/wordml/cex" xmlns:w16cid="http://schemas.microsoft.com/office/word/2016/wordml/cid" xmlns:w16="http://schemas.microsoft.com/office/word/2018/wordml" xmlns:w16sdtdh="http://schemas.microsoft.com/office/word/2020/wordml/sdtdatahash" xmlns:w16se="http://schemas.microsoft.com/office/word/2015/wordml/symex" xmlns:wpg="http://schemas.microsoft.com/office/word/2010/wordprocessingGroup" xmlns:wpi="http://schemas.microsoft.com/office/word/2010/wordprocessingInk" xmlns:wne="http://schemas.microsoft.com/office/word/2006/wordml" xmlns:wps="http://schemas.microsoft.com/office/word/2010/wordprocessingShape" mc:Ignorable="w14 w15 w16se w16cid w16 w16cex w16sdtdh wp14">
   <w:endnote w:type="separator" w:id="-1">
     <w:p>
       <w:pPr>
@@ -14083,7 +14118,7 @@
 </file>
 
 <file path=word/footer1.xml><?xml version="1.0" encoding="utf-8"?>
-<w:ftr xmlns:wpc="http://schemas.microsoft.com/office/word/2010/wordprocessingCanvas" xmlns:cx="http://schemas.microsoft.com/office/drawing/2014/chartex" xmlns:cx1="http://schemas.microsoft.com/office/drawing/2015/9/8/chartex" xmlns:cx2="http://schemas.microsoft.com/office/drawing/2015/10/21/chartex" xmlns:cx3="http://schemas.microsoft.com/office/drawing/2016/5/9/chartex" xmlns:cx4="http://schemas.microsoft.com/office/drawing/2016/5/10/chartex" xmlns:cx5="http://schemas.microsoft.com/office/drawing/2016/5/11/chartex" xmlns:cx6="http://schemas.microsoft.com/office/drawing/2016/5/12/chartex" xmlns:cx7="http://schemas.microsoft.com/office/drawing/2016/5/13/chartex" xmlns:cx8="http://schemas.microsoft.com/office/drawing/2016/5/14/chartex" xmlns:mc="http://schemas.openxmlformats.org/markup-compatibility/2006" xmlns:aink="http://schemas.microsoft.com/office/drawing/2016/ink" xmlns:am3d="http://schemas.microsoft.com/office/drawing/2017/model3d" xmlns:o="urn:schemas-microsoft-com:office:office" xmlns:oel="http://schemas.microsoft.com/office/2019/extlst" xmlns:r="http://schemas.openxmlformats.org/officeDocument/2006/relationships" xmlns:m="http://schemas.openxmlformats.org/officeDocument/2006/math" xmlns:v="urn:schemas-microsoft-com:vml" xmlns:wp14="http://schemas.microsoft.com/office/word/2010/wordprocessingDrawing" xmlns:wp="http://schemas.openxmlformats.org/drawingml/2006/wordprocessingDrawing" xmlns:w10="urn:schemas-microsoft-com:office:word" xmlns:w="http://schemas.openxmlformats.org/wordprocessingml/2006/main" xmlns:w14="http://schemas.microsoft.com/office/word/2010/wordml" xmlns:w15="http://schemas.microsoft.com/office/word/2012/wordml" xmlns:w16cex="http://schemas.microsoft.com/office/word/2018/wordml/cex" xmlns:w16cid="http://schemas.microsoft.com/office/word/2016/wordml/cid" xmlns:w16="http://schemas.microsoft.com/office/word/2018/wordml" xmlns:w16du="http://schemas.microsoft.com/office/word/2023/wordml/word16du" xmlns:w16sdtdh="http://schemas.microsoft.com/office/word/2020/wordml/sdtdatahash" xmlns:w16sdtfl="http://schemas.microsoft.com/office/word/2024/wordml/sdtformatlock" xmlns:w16se="http://schemas.microsoft.com/office/word/2015/wordml/symex" xmlns:wpg="http://schemas.microsoft.com/office/word/2010/wordprocessingGroup" xmlns:wpi="http://schemas.microsoft.com/office/word/2010/wordprocessingInk" xmlns:wne="http://schemas.microsoft.com/office/word/2006/wordml" xmlns:wps="http://schemas.microsoft.com/office/word/2010/wordprocessingShape" mc:Ignorable="w14 w15 w16se w16cid w16 w16cex w16sdtdh w16sdtfl w16du wp14">
+<w:ftr xmlns:wpc="http://schemas.microsoft.com/office/word/2010/wordprocessingCanvas" xmlns:cx="http://schemas.microsoft.com/office/drawing/2014/chartex" xmlns:cx1="http://schemas.microsoft.com/office/drawing/2015/9/8/chartex" xmlns:cx2="http://schemas.microsoft.com/office/drawing/2015/10/21/chartex" xmlns:cx3="http://schemas.microsoft.com/office/drawing/2016/5/9/chartex" xmlns:cx4="http://schemas.microsoft.com/office/drawing/2016/5/10/chartex" xmlns:cx5="http://schemas.microsoft.com/office/drawing/2016/5/11/chartex" xmlns:cx6="http://schemas.microsoft.com/office/drawing/2016/5/12/chartex" xmlns:cx7="http://schemas.microsoft.com/office/drawing/2016/5/13/chartex" xmlns:cx8="http://schemas.microsoft.com/office/drawing/2016/5/14/chartex" xmlns:mc="http://schemas.openxmlformats.org/markup-compatibility/2006" xmlns:aink="http://schemas.microsoft.com/office/drawing/2016/ink" xmlns:am3d="http://schemas.microsoft.com/office/drawing/2017/model3d" xmlns:o="urn:schemas-microsoft-com:office:office" xmlns:oel="http://schemas.microsoft.com/office/2019/extlst" xmlns:r="http://schemas.openxmlformats.org/officeDocument/2006/relationships" xmlns:m="http://schemas.openxmlformats.org/officeDocument/2006/math" xmlns:v="urn:schemas-microsoft-com:vml" xmlns:wp14="http://schemas.microsoft.com/office/word/2010/wordprocessingDrawing" xmlns:wp="http://schemas.openxmlformats.org/drawingml/2006/wordprocessingDrawing" xmlns:w10="urn:schemas-microsoft-com:office:word" xmlns:w="http://schemas.openxmlformats.org/wordprocessingml/2006/main" xmlns:w14="http://schemas.microsoft.com/office/word/2010/wordml" xmlns:w15="http://schemas.microsoft.com/office/word/2012/wordml" xmlns:w16cex="http://schemas.microsoft.com/office/word/2018/wordml/cex" xmlns:w16cid="http://schemas.microsoft.com/office/word/2016/wordml/cid" xmlns:w16="http://schemas.microsoft.com/office/word/2018/wordml" xmlns:w16sdtdh="http://schemas.microsoft.com/office/word/2020/wordml/sdtdatahash" xmlns:w16se="http://schemas.microsoft.com/office/word/2015/wordml/symex" xmlns:wpg="http://schemas.microsoft.com/office/word/2010/wordprocessingGroup" xmlns:wpi="http://schemas.microsoft.com/office/word/2010/wordprocessingInk" xmlns:wne="http://schemas.microsoft.com/office/word/2006/wordml" xmlns:wps="http://schemas.microsoft.com/office/word/2010/wordprocessingShape" mc:Ignorable="w14 w15 w16se w16cid w16 w16cex w16sdtdh wp14">
   <w:sdt>
     <w:sdtPr>
       <w:id w:val="-1352490948"/>
@@ -14149,7 +14184,7 @@
 </file>
 
 <file path=word/footer2.xml><?xml version="1.0" encoding="utf-8"?>
-<w:ftr xmlns:wpc="http://schemas.microsoft.com/office/word/2010/wordprocessingCanvas" xmlns:cx="http://schemas.microsoft.com/office/drawing/2014/chartex" xmlns:cx1="http://schemas.microsoft.com/office/drawing/2015/9/8/chartex" xmlns:cx2="http://schemas.microsoft.com/office/drawing/2015/10/21/chartex" xmlns:cx3="http://schemas.microsoft.com/office/drawing/2016/5/9/chartex" xmlns:cx4="http://schemas.microsoft.com/office/drawing/2016/5/10/chartex" xmlns:cx5="http://schemas.microsoft.com/office/drawing/2016/5/11/chartex" xmlns:cx6="http://schemas.microsoft.com/office/drawing/2016/5/12/chartex" xmlns:cx7="http://schemas.microsoft.com/office/drawing/2016/5/13/chartex" xmlns:cx8="http://schemas.microsoft.com/office/drawing/2016/5/14/chartex" xmlns:mc="http://schemas.openxmlformats.org/markup-compatibility/2006" xmlns:aink="http://schemas.microsoft.com/office/drawing/2016/ink" xmlns:am3d="http://schemas.microsoft.com/office/drawing/2017/model3d" xmlns:o="urn:schemas-microsoft-com:office:office" xmlns:oel="http://schemas.microsoft.com/office/2019/extlst" xmlns:r="http://schemas.openxmlformats.org/officeDocument/2006/relationships" xmlns:m="http://schemas.openxmlformats.org/officeDocument/2006/math" xmlns:v="urn:schemas-microsoft-com:vml" xmlns:wp14="http://schemas.microsoft.com/office/word/2010/wordprocessingDrawing" xmlns:wp="http://schemas.openxmlformats.org/drawingml/2006/wordprocessingDrawing" xmlns:w10="urn:schemas-microsoft-com:office:word" xmlns:w="http://schemas.openxmlformats.org/wordprocessingml/2006/main" xmlns:w14="http://schemas.microsoft.com/office/word/2010/wordml" xmlns:w15="http://schemas.microsoft.com/office/word/2012/wordml" xmlns:w16cex="http://schemas.microsoft.com/office/word/2018/wordml/cex" xmlns:w16cid="http://schemas.microsoft.com/office/word/2016/wordml/cid" xmlns:w16="http://schemas.microsoft.com/office/word/2018/wordml" xmlns:w16du="http://schemas.microsoft.com/office/word/2023/wordml/word16du" xmlns:w16sdtdh="http://schemas.microsoft.com/office/word/2020/wordml/sdtdatahash" xmlns:w16sdtfl="http://schemas.microsoft.com/office/word/2024/wordml/sdtformatlock" xmlns:w16se="http://schemas.microsoft.com/office/word/2015/wordml/symex" xmlns:wpg="http://schemas.microsoft.com/office/word/2010/wordprocessingGroup" xmlns:wpi="http://schemas.microsoft.com/office/word/2010/wordprocessingInk" xmlns:wne="http://schemas.microsoft.com/office/word/2006/wordml" xmlns:wps="http://schemas.microsoft.com/office/word/2010/wordprocessingShape" mc:Ignorable="w14 w15 w16se w16cid w16 w16cex w16sdtdh w16sdtfl w16du wp14">
+<w:ftr xmlns:wpc="http://schemas.microsoft.com/office/word/2010/wordprocessingCanvas" xmlns:cx="http://schemas.microsoft.com/office/drawing/2014/chartex" xmlns:cx1="http://schemas.microsoft.com/office/drawing/2015/9/8/chartex" xmlns:cx2="http://schemas.microsoft.com/office/drawing/2015/10/21/chartex" xmlns:cx3="http://schemas.microsoft.com/office/drawing/2016/5/9/chartex" xmlns:cx4="http://schemas.microsoft.com/office/drawing/2016/5/10/chartex" xmlns:cx5="http://schemas.microsoft.com/office/drawing/2016/5/11/chartex" xmlns:cx6="http://schemas.microsoft.com/office/drawing/2016/5/12/chartex" xmlns:cx7="http://schemas.microsoft.com/office/drawing/2016/5/13/chartex" xmlns:cx8="http://schemas.microsoft.com/office/drawing/2016/5/14/chartex" xmlns:mc="http://schemas.openxmlformats.org/markup-compatibility/2006" xmlns:aink="http://schemas.microsoft.com/office/drawing/2016/ink" xmlns:am3d="http://schemas.microsoft.com/office/drawing/2017/model3d" xmlns:o="urn:schemas-microsoft-com:office:office" xmlns:oel="http://schemas.microsoft.com/office/2019/extlst" xmlns:r="http://schemas.openxmlformats.org/officeDocument/2006/relationships" xmlns:m="http://schemas.openxmlformats.org/officeDocument/2006/math" xmlns:v="urn:schemas-microsoft-com:vml" xmlns:wp14="http://schemas.microsoft.com/office/word/2010/wordprocessingDrawing" xmlns:wp="http://schemas.openxmlformats.org/drawingml/2006/wordprocessingDrawing" xmlns:w10="urn:schemas-microsoft-com:office:word" xmlns:w="http://schemas.openxmlformats.org/wordprocessingml/2006/main" xmlns:w14="http://schemas.microsoft.com/office/word/2010/wordml" xmlns:w15="http://schemas.microsoft.com/office/word/2012/wordml" xmlns:w16cex="http://schemas.microsoft.com/office/word/2018/wordml/cex" xmlns:w16cid="http://schemas.microsoft.com/office/word/2016/wordml/cid" xmlns:w16="http://schemas.microsoft.com/office/word/2018/wordml" xmlns:w16sdtdh="http://schemas.microsoft.com/office/word/2020/wordml/sdtdatahash" xmlns:w16se="http://schemas.microsoft.com/office/word/2015/wordml/symex" xmlns:wpg="http://schemas.microsoft.com/office/word/2010/wordprocessingGroup" xmlns:wpi="http://schemas.microsoft.com/office/word/2010/wordprocessingInk" xmlns:wne="http://schemas.microsoft.com/office/word/2006/wordml" xmlns:wps="http://schemas.microsoft.com/office/word/2010/wordprocessingShape" mc:Ignorable="w14 w15 w16se w16cid w16 w16cex w16sdtdh wp14">
   <w:sdt>
     <w:sdtPr>
       <w:id w:val="-1912452212"/>
@@ -14190,7 +14225,7 @@
 </file>
 
 <file path=word/footnotes.xml><?xml version="1.0" encoding="utf-8"?>
-<w:footnotes xmlns:wpc="http://schemas.microsoft.com/office/word/2010/wordprocessingCanvas" xmlns:cx="http://schemas.microsoft.com/office/drawing/2014/chartex" xmlns:cx1="http://schemas.microsoft.com/office/drawing/2015/9/8/chartex" xmlns:cx2="http://schemas.microsoft.com/office/drawing/2015/10/21/chartex" xmlns:cx3="http://schemas.microsoft.com/office/drawing/2016/5/9/chartex" xmlns:cx4="http://schemas.microsoft.com/office/drawing/2016/5/10/chartex" xmlns:cx5="http://schemas.microsoft.com/office/drawing/2016/5/11/chartex" xmlns:cx6="http://schemas.microsoft.com/office/drawing/2016/5/12/chartex" xmlns:cx7="http://schemas.microsoft.com/office/drawing/2016/5/13/chartex" xmlns:cx8="http://schemas.microsoft.com/office/drawing/2016/5/14/chartex" xmlns:mc="http://schemas.openxmlformats.org/markup-compatibility/2006" xmlns:aink="http://schemas.microsoft.com/office/drawing/2016/ink" xmlns:am3d="http://schemas.microsoft.com/office/drawing/2017/model3d" xmlns:o="urn:schemas-microsoft-com:office:office" xmlns:oel="http://schemas.microsoft.com/office/2019/extlst" xmlns:r="http://schemas.openxmlformats.org/officeDocument/2006/relationships" xmlns:m="http://schemas.openxmlformats.org/officeDocument/2006/math" xmlns:v="urn:schemas-microsoft-com:vml" xmlns:wp14="http://schemas.microsoft.com/office/word/2010/wordprocessingDrawing" xmlns:wp="http://schemas.openxmlformats.org/drawingml/2006/wordprocessingDrawing" xmlns:w10="urn:schemas-microsoft-com:office:word" xmlns:w="http://schemas.openxmlformats.org/wordprocessingml/2006/main" xmlns:w14="http://schemas.microsoft.com/office/word/2010/wordml" xmlns:w15="http://schemas.microsoft.com/office/word/2012/wordml" xmlns:w16cex="http://schemas.microsoft.com/office/word/2018/wordml/cex" xmlns:w16cid="http://schemas.microsoft.com/office/word/2016/wordml/cid" xmlns:w16="http://schemas.microsoft.com/office/word/2018/wordml" xmlns:w16du="http://schemas.microsoft.com/office/word/2023/wordml/word16du" xmlns:w16sdtdh="http://schemas.microsoft.com/office/word/2020/wordml/sdtdatahash" xmlns:w16sdtfl="http://schemas.microsoft.com/office/word/2024/wordml/sdtformatlock" xmlns:w16se="http://schemas.microsoft.com/office/word/2015/wordml/symex" xmlns:wpg="http://schemas.microsoft.com/office/word/2010/wordprocessingGroup" xmlns:wpi="http://schemas.microsoft.com/office/word/2010/wordprocessingInk" xmlns:wne="http://schemas.microsoft.com/office/word/2006/wordml" xmlns:wps="http://schemas.microsoft.com/office/word/2010/wordprocessingShape" mc:Ignorable="w14 w15 w16se w16cid w16 w16cex w16sdtdh w16sdtfl w16du wp14">
+<w:footnotes xmlns:wpc="http://schemas.microsoft.com/office/word/2010/wordprocessingCanvas" xmlns:cx="http://schemas.microsoft.com/office/drawing/2014/chartex" xmlns:cx1="http://schemas.microsoft.com/office/drawing/2015/9/8/chartex" xmlns:cx2="http://schemas.microsoft.com/office/drawing/2015/10/21/chartex" xmlns:cx3="http://schemas.microsoft.com/office/drawing/2016/5/9/chartex" xmlns:cx4="http://schemas.microsoft.com/office/drawing/2016/5/10/chartex" xmlns:cx5="http://schemas.microsoft.com/office/drawing/2016/5/11/chartex" xmlns:cx6="http://schemas.microsoft.com/office/drawing/2016/5/12/chartex" xmlns:cx7="http://schemas.microsoft.com/office/drawing/2016/5/13/chartex" xmlns:cx8="http://schemas.microsoft.com/office/drawing/2016/5/14/chartex" xmlns:mc="http://schemas.openxmlformats.org/markup-compatibility/2006" xmlns:aink="http://schemas.microsoft.com/office/drawing/2016/ink" xmlns:am3d="http://schemas.microsoft.com/office/drawing/2017/model3d" xmlns:o="urn:schemas-microsoft-com:office:office" xmlns:oel="http://schemas.microsoft.com/office/2019/extlst" xmlns:r="http://schemas.openxmlformats.org/officeDocument/2006/relationships" xmlns:m="http://schemas.openxmlformats.org/officeDocument/2006/math" xmlns:v="urn:schemas-microsoft-com:vml" xmlns:wp14="http://schemas.microsoft.com/office/word/2010/wordprocessingDrawing" xmlns:wp="http://schemas.openxmlformats.org/drawingml/2006/wordprocessingDrawing" xmlns:w10="urn:schemas-microsoft-com:office:word" xmlns:w="http://schemas.openxmlformats.org/wordprocessingml/2006/main" xmlns:w14="http://schemas.microsoft.com/office/word/2010/wordml" xmlns:w15="http://schemas.microsoft.com/office/word/2012/wordml" xmlns:w16cex="http://schemas.microsoft.com/office/word/2018/wordml/cex" xmlns:w16cid="http://schemas.microsoft.com/office/word/2016/wordml/cid" xmlns:w16="http://schemas.microsoft.com/office/word/2018/wordml" xmlns:w16sdtdh="http://schemas.microsoft.com/office/word/2020/wordml/sdtdatahash" xmlns:w16se="http://schemas.microsoft.com/office/word/2015/wordml/symex" xmlns:wpg="http://schemas.microsoft.com/office/word/2010/wordprocessingGroup" xmlns:wpi="http://schemas.microsoft.com/office/word/2010/wordprocessingInk" xmlns:wne="http://schemas.microsoft.com/office/word/2006/wordml" xmlns:wps="http://schemas.microsoft.com/office/word/2010/wordprocessingShape" mc:Ignorable="w14 w15 w16se w16cid w16 w16cex w16sdtdh wp14">
   <w:footnote w:type="separator" w:id="-1">
     <w:p>
       <w:pPr>
@@ -14215,7 +14250,7 @@
 </file>
 
 <file path=word/header1.xml><?xml version="1.0" encoding="utf-8"?>
-<w:hdr xmlns:wpc="http://schemas.microsoft.com/office/word/2010/wordprocessingCanvas" xmlns:cx="http://schemas.microsoft.com/office/drawing/2014/chartex" xmlns:cx1="http://schemas.microsoft.com/office/drawing/2015/9/8/chartex" xmlns:cx2="http://schemas.microsoft.com/office/drawing/2015/10/21/chartex" xmlns:cx3="http://schemas.microsoft.com/office/drawing/2016/5/9/chartex" xmlns:cx4="http://schemas.microsoft.com/office/drawing/2016/5/10/chartex" xmlns:cx5="http://schemas.microsoft.com/office/drawing/2016/5/11/chartex" xmlns:cx6="http://schemas.microsoft.com/office/drawing/2016/5/12/chartex" xmlns:cx7="http://schemas.microsoft.com/office/drawing/2016/5/13/chartex" xmlns:cx8="http://schemas.microsoft.com/office/drawing/2016/5/14/chartex" xmlns:mc="http://schemas.openxmlformats.org/markup-compatibility/2006" xmlns:aink="http://schemas.microsoft.com/office/drawing/2016/ink" xmlns:am3d="http://schemas.microsoft.com/office/drawing/2017/model3d" xmlns:o="urn:schemas-microsoft-com:office:office" xmlns:oel="http://schemas.microsoft.com/office/2019/extlst" xmlns:r="http://schemas.openxmlformats.org/officeDocument/2006/relationships" xmlns:m="http://schemas.openxmlformats.org/officeDocument/2006/math" xmlns:v="urn:schemas-microsoft-com:vml" xmlns:wp14="http://schemas.microsoft.com/office/word/2010/wordprocessingDrawing" xmlns:wp="http://schemas.openxmlformats.org/drawingml/2006/wordprocessingDrawing" xmlns:w10="urn:schemas-microsoft-com:office:word" xmlns:w="http://schemas.openxmlformats.org/wordprocessingml/2006/main" xmlns:w14="http://schemas.microsoft.com/office/word/2010/wordml" xmlns:w15="http://schemas.microsoft.com/office/word/2012/wordml" xmlns:w16cex="http://schemas.microsoft.com/office/word/2018/wordml/cex" xmlns:w16cid="http://schemas.microsoft.com/office/word/2016/wordml/cid" xmlns:w16="http://schemas.microsoft.com/office/word/2018/wordml" xmlns:w16du="http://schemas.microsoft.com/office/word/2023/wordml/word16du" xmlns:w16sdtdh="http://schemas.microsoft.com/office/word/2020/wordml/sdtdatahash" xmlns:w16sdtfl="http://schemas.microsoft.com/office/word/2024/wordml/sdtformatlock" xmlns:w16se="http://schemas.microsoft.com/office/word/2015/wordml/symex" xmlns:wpg="http://schemas.microsoft.com/office/word/2010/wordprocessingGroup" xmlns:wpi="http://schemas.microsoft.com/office/word/2010/wordprocessingInk" xmlns:wne="http://schemas.microsoft.com/office/word/2006/wordml" xmlns:wps="http://schemas.microsoft.com/office/word/2010/wordprocessingShape" mc:Ignorable="w14 w15 w16se w16cid w16 w16cex w16sdtdh w16sdtfl w16du wp14">
+<w:hdr xmlns:wpc="http://schemas.microsoft.com/office/word/2010/wordprocessingCanvas" xmlns:cx="http://schemas.microsoft.com/office/drawing/2014/chartex" xmlns:cx1="http://schemas.microsoft.com/office/drawing/2015/9/8/chartex" xmlns:cx2="http://schemas.microsoft.com/office/drawing/2015/10/21/chartex" xmlns:cx3="http://schemas.microsoft.com/office/drawing/2016/5/9/chartex" xmlns:cx4="http://schemas.microsoft.com/office/drawing/2016/5/10/chartex" xmlns:cx5="http://schemas.microsoft.com/office/drawing/2016/5/11/chartex" xmlns:cx6="http://schemas.microsoft.com/office/drawing/2016/5/12/chartex" xmlns:cx7="http://schemas.microsoft.com/office/drawing/2016/5/13/chartex" xmlns:cx8="http://schemas.microsoft.com/office/drawing/2016/5/14/chartex" xmlns:mc="http://schemas.openxmlformats.org/markup-compatibility/2006" xmlns:aink="http://schemas.microsoft.com/office/drawing/2016/ink" xmlns:am3d="http://schemas.microsoft.com/office/drawing/2017/model3d" xmlns:o="urn:schemas-microsoft-com:office:office" xmlns:oel="http://schemas.microsoft.com/office/2019/extlst" xmlns:r="http://schemas.openxmlformats.org/officeDocument/2006/relationships" xmlns:m="http://schemas.openxmlformats.org/officeDocument/2006/math" xmlns:v="urn:schemas-microsoft-com:vml" xmlns:wp14="http://schemas.microsoft.com/office/word/2010/wordprocessingDrawing" xmlns:wp="http://schemas.openxmlformats.org/drawingml/2006/wordprocessingDrawing" xmlns:w10="urn:schemas-microsoft-com:office:word" xmlns:w="http://schemas.openxmlformats.org/wordprocessingml/2006/main" xmlns:w14="http://schemas.microsoft.com/office/word/2010/wordml" xmlns:w15="http://schemas.microsoft.com/office/word/2012/wordml" xmlns:w16cex="http://schemas.microsoft.com/office/word/2018/wordml/cex" xmlns:w16cid="http://schemas.microsoft.com/office/word/2016/wordml/cid" xmlns:w16="http://schemas.microsoft.com/office/word/2018/wordml" xmlns:w16sdtdh="http://schemas.microsoft.com/office/word/2020/wordml/sdtdatahash" xmlns:w16se="http://schemas.microsoft.com/office/word/2015/wordml/symex" xmlns:wpg="http://schemas.microsoft.com/office/word/2010/wordprocessingGroup" xmlns:wpi="http://schemas.microsoft.com/office/word/2010/wordprocessingInk" xmlns:wne="http://schemas.microsoft.com/office/word/2006/wordml" xmlns:wps="http://schemas.microsoft.com/office/word/2010/wordprocessingShape" mc:Ignorable="w14 w15 w16se w16cid w16 w16cex w16sdtdh wp14">
   <w:p>
     <w:pPr>
       <w:pStyle w:val="lfej"/>
@@ -14383,7 +14418,7 @@
         <w:sz w:val="28"/>
         <w:szCs w:val="28"/>
       </w:rPr>
-      <w:t>Fejlesztői dokumentáció</w:t>
+      <w:t>Tartalomjegyzék</w:t>
     </w:r>
     <w:r>
       <w:rPr>
@@ -14437,7 +14472,7 @@
 </file>
 
 <file path=word/header2.xml><?xml version="1.0" encoding="utf-8"?>
-<w:hdr xmlns:wpc="http://schemas.microsoft.com/office/word/2010/wordprocessingCanvas" xmlns:cx="http://schemas.microsoft.com/office/drawing/2014/chartex" xmlns:cx1="http://schemas.microsoft.com/office/drawing/2015/9/8/chartex" xmlns:cx2="http://schemas.microsoft.com/office/drawing/2015/10/21/chartex" xmlns:cx3="http://schemas.microsoft.com/office/drawing/2016/5/9/chartex" xmlns:cx4="http://schemas.microsoft.com/office/drawing/2016/5/10/chartex" xmlns:cx5="http://schemas.microsoft.com/office/drawing/2016/5/11/chartex" xmlns:cx6="http://schemas.microsoft.com/office/drawing/2016/5/12/chartex" xmlns:cx7="http://schemas.microsoft.com/office/drawing/2016/5/13/chartex" xmlns:cx8="http://schemas.microsoft.com/office/drawing/2016/5/14/chartex" xmlns:mc="http://schemas.openxmlformats.org/markup-compatibility/2006" xmlns:aink="http://schemas.microsoft.com/office/drawing/2016/ink" xmlns:am3d="http://schemas.microsoft.com/office/drawing/2017/model3d" xmlns:o="urn:schemas-microsoft-com:office:office" xmlns:oel="http://schemas.microsoft.com/office/2019/extlst" xmlns:r="http://schemas.openxmlformats.org/officeDocument/2006/relationships" xmlns:m="http://schemas.openxmlformats.org/officeDocument/2006/math" xmlns:v="urn:schemas-microsoft-com:vml" xmlns:wp14="http://schemas.microsoft.com/office/word/2010/wordprocessingDrawing" xmlns:wp="http://schemas.openxmlformats.org/drawingml/2006/wordprocessingDrawing" xmlns:w10="urn:schemas-microsoft-com:office:word" xmlns:w="http://schemas.openxmlformats.org/wordprocessingml/2006/main" xmlns:w14="http://schemas.microsoft.com/office/word/2010/wordml" xmlns:w15="http://schemas.microsoft.com/office/word/2012/wordml" xmlns:w16cex="http://schemas.microsoft.com/office/word/2018/wordml/cex" xmlns:w16cid="http://schemas.microsoft.com/office/word/2016/wordml/cid" xmlns:w16="http://schemas.microsoft.com/office/word/2018/wordml" xmlns:w16du="http://schemas.microsoft.com/office/word/2023/wordml/word16du" xmlns:w16sdtdh="http://schemas.microsoft.com/office/word/2020/wordml/sdtdatahash" xmlns:w16sdtfl="http://schemas.microsoft.com/office/word/2024/wordml/sdtformatlock" xmlns:w16se="http://schemas.microsoft.com/office/word/2015/wordml/symex" xmlns:wpg="http://schemas.microsoft.com/office/word/2010/wordprocessingGroup" xmlns:wpi="http://schemas.microsoft.com/office/word/2010/wordprocessingInk" xmlns:wne="http://schemas.microsoft.com/office/word/2006/wordml" xmlns:wps="http://schemas.microsoft.com/office/word/2010/wordprocessingShape" mc:Ignorable="w14 w15 w16se w16cid w16 w16cex w16sdtdh w16sdtfl w16du wp14">
+<w:hdr xmlns:wpc="http://schemas.microsoft.com/office/word/2010/wordprocessingCanvas" xmlns:cx="http://schemas.microsoft.com/office/drawing/2014/chartex" xmlns:cx1="http://schemas.microsoft.com/office/drawing/2015/9/8/chartex" xmlns:cx2="http://schemas.microsoft.com/office/drawing/2015/10/21/chartex" xmlns:cx3="http://schemas.microsoft.com/office/drawing/2016/5/9/chartex" xmlns:cx4="http://schemas.microsoft.com/office/drawing/2016/5/10/chartex" xmlns:cx5="http://schemas.microsoft.com/office/drawing/2016/5/11/chartex" xmlns:cx6="http://schemas.microsoft.com/office/drawing/2016/5/12/chartex" xmlns:cx7="http://schemas.microsoft.com/office/drawing/2016/5/13/chartex" xmlns:cx8="http://schemas.microsoft.com/office/drawing/2016/5/14/chartex" xmlns:mc="http://schemas.openxmlformats.org/markup-compatibility/2006" xmlns:aink="http://schemas.microsoft.com/office/drawing/2016/ink" xmlns:am3d="http://schemas.microsoft.com/office/drawing/2017/model3d" xmlns:o="urn:schemas-microsoft-com:office:office" xmlns:oel="http://schemas.microsoft.com/office/2019/extlst" xmlns:r="http://schemas.openxmlformats.org/officeDocument/2006/relationships" xmlns:m="http://schemas.openxmlformats.org/officeDocument/2006/math" xmlns:v="urn:schemas-microsoft-com:vml" xmlns:wp14="http://schemas.microsoft.com/office/word/2010/wordprocessingDrawing" xmlns:wp="http://schemas.openxmlformats.org/drawingml/2006/wordprocessingDrawing" xmlns:w10="urn:schemas-microsoft-com:office:word" xmlns:w="http://schemas.openxmlformats.org/wordprocessingml/2006/main" xmlns:w14="http://schemas.microsoft.com/office/word/2010/wordml" xmlns:w15="http://schemas.microsoft.com/office/word/2012/wordml" xmlns:w16cex="http://schemas.microsoft.com/office/word/2018/wordml/cex" xmlns:w16cid="http://schemas.microsoft.com/office/word/2016/wordml/cid" xmlns:w16="http://schemas.microsoft.com/office/word/2018/wordml" xmlns:w16sdtdh="http://schemas.microsoft.com/office/word/2020/wordml/sdtdatahash" xmlns:w16se="http://schemas.microsoft.com/office/word/2015/wordml/symex" xmlns:wpg="http://schemas.microsoft.com/office/word/2010/wordprocessingGroup" xmlns:wpi="http://schemas.microsoft.com/office/word/2010/wordprocessingInk" xmlns:wne="http://schemas.microsoft.com/office/word/2006/wordml" xmlns:wps="http://schemas.microsoft.com/office/word/2010/wordprocessingShape" mc:Ignorable="w14 w15 w16se w16cid w16 w16cex w16sdtdh wp14">
   <w:p>
     <w:r>
       <w:rPr>
@@ -14535,7 +14570,7 @@
 </file>
 
 <file path=word/numbering.xml><?xml version="1.0" encoding="utf-8"?>
-<w:numbering xmlns:wpc="http://schemas.microsoft.com/office/word/2010/wordprocessingCanvas" xmlns:cx="http://schemas.microsoft.com/office/drawing/2014/chartex" xmlns:cx1="http://schemas.microsoft.com/office/drawing/2015/9/8/chartex" xmlns:cx2="http://schemas.microsoft.com/office/drawing/2015/10/21/chartex" xmlns:cx3="http://schemas.microsoft.com/office/drawing/2016/5/9/chartex" xmlns:cx4="http://schemas.microsoft.com/office/drawing/2016/5/10/chartex" xmlns:cx5="http://schemas.microsoft.com/office/drawing/2016/5/11/chartex" xmlns:cx6="http://schemas.microsoft.com/office/drawing/2016/5/12/chartex" xmlns:cx7="http://schemas.microsoft.com/office/drawing/2016/5/13/chartex" xmlns:cx8="http://schemas.microsoft.com/office/drawing/2016/5/14/chartex" xmlns:mc="http://schemas.openxmlformats.org/markup-compatibility/2006" xmlns:aink="http://schemas.microsoft.com/office/drawing/2016/ink" xmlns:am3d="http://schemas.microsoft.com/office/drawing/2017/model3d" xmlns:o="urn:schemas-microsoft-com:office:office" xmlns:oel="http://schemas.microsoft.com/office/2019/extlst" xmlns:r="http://schemas.openxmlformats.org/officeDocument/2006/relationships" xmlns:m="http://schemas.openxmlformats.org/officeDocument/2006/math" xmlns:v="urn:schemas-microsoft-com:vml" xmlns:wp14="http://schemas.microsoft.com/office/word/2010/wordprocessingDrawing" xmlns:wp="http://schemas.openxmlformats.org/drawingml/2006/wordprocessingDrawing" xmlns:w10="urn:schemas-microsoft-com:office:word" xmlns:w="http://schemas.openxmlformats.org/wordprocessingml/2006/main" xmlns:w14="http://schemas.microsoft.com/office/word/2010/wordml" xmlns:w15="http://schemas.microsoft.com/office/word/2012/wordml" xmlns:w16cex="http://schemas.microsoft.com/office/word/2018/wordml/cex" xmlns:w16cid="http://schemas.microsoft.com/office/word/2016/wordml/cid" xmlns:w16="http://schemas.microsoft.com/office/word/2018/wordml" xmlns:w16du="http://schemas.microsoft.com/office/word/2023/wordml/word16du" xmlns:w16sdtdh="http://schemas.microsoft.com/office/word/2020/wordml/sdtdatahash" xmlns:w16sdtfl="http://schemas.microsoft.com/office/word/2024/wordml/sdtformatlock" xmlns:w16se="http://schemas.microsoft.com/office/word/2015/wordml/symex" xmlns:wpg="http://schemas.microsoft.com/office/word/2010/wordprocessingGroup" xmlns:wpi="http://schemas.microsoft.com/office/word/2010/wordprocessingInk" xmlns:wne="http://schemas.microsoft.com/office/word/2006/wordml" xmlns:wps="http://schemas.microsoft.com/office/word/2010/wordprocessingShape" mc:Ignorable="w14 w15 w16se w16cid w16 w16cex w16sdtdh w16sdtfl w16du wp14">
+<w:numbering xmlns:wpc="http://schemas.microsoft.com/office/word/2010/wordprocessingCanvas" xmlns:cx="http://schemas.microsoft.com/office/drawing/2014/chartex" xmlns:cx1="http://schemas.microsoft.com/office/drawing/2015/9/8/chartex" xmlns:cx2="http://schemas.microsoft.com/office/drawing/2015/10/21/chartex" xmlns:cx3="http://schemas.microsoft.com/office/drawing/2016/5/9/chartex" xmlns:cx4="http://schemas.microsoft.com/office/drawing/2016/5/10/chartex" xmlns:cx5="http://schemas.microsoft.com/office/drawing/2016/5/11/chartex" xmlns:cx6="http://schemas.microsoft.com/office/drawing/2016/5/12/chartex" xmlns:cx7="http://schemas.microsoft.com/office/drawing/2016/5/13/chartex" xmlns:cx8="http://schemas.microsoft.com/office/drawing/2016/5/14/chartex" xmlns:mc="http://schemas.openxmlformats.org/markup-compatibility/2006" xmlns:aink="http://schemas.microsoft.com/office/drawing/2016/ink" xmlns:am3d="http://schemas.microsoft.com/office/drawing/2017/model3d" xmlns:o="urn:schemas-microsoft-com:office:office" xmlns:oel="http://schemas.microsoft.com/office/2019/extlst" xmlns:r="http://schemas.openxmlformats.org/officeDocument/2006/relationships" xmlns:m="http://schemas.openxmlformats.org/officeDocument/2006/math" xmlns:v="urn:schemas-microsoft-com:vml" xmlns:wp14="http://schemas.microsoft.com/office/word/2010/wordprocessingDrawing" xmlns:wp="http://schemas.openxmlformats.org/drawingml/2006/wordprocessingDrawing" xmlns:w10="urn:schemas-microsoft-com:office:word" xmlns:w="http://schemas.openxmlformats.org/wordprocessingml/2006/main" xmlns:w14="http://schemas.microsoft.com/office/word/2010/wordml" xmlns:w15="http://schemas.microsoft.com/office/word/2012/wordml" xmlns:w16cex="http://schemas.microsoft.com/office/word/2018/wordml/cex" xmlns:w16cid="http://schemas.microsoft.com/office/word/2016/wordml/cid" xmlns:w16="http://schemas.microsoft.com/office/word/2018/wordml" xmlns:w16sdtdh="http://schemas.microsoft.com/office/word/2020/wordml/sdtdatahash" xmlns:w16se="http://schemas.microsoft.com/office/word/2015/wordml/symex" xmlns:wpg="http://schemas.microsoft.com/office/word/2010/wordprocessingGroup" xmlns:wpi="http://schemas.microsoft.com/office/word/2010/wordprocessingInk" xmlns:wne="http://schemas.microsoft.com/office/word/2006/wordml" xmlns:wps="http://schemas.microsoft.com/office/word/2010/wordprocessingShape" mc:Ignorable="w14 w15 w16se w16cid w16 w16cex w16sdtdh wp14">
   <w:abstractNum w:abstractNumId="0" w15:restartNumberingAfterBreak="0">
     <w:nsid w:val="00AB4E47"/>
     <w:multiLevelType w:val="multilevel"/>
@@ -23353,7 +23388,7 @@
 </file>
 
 <file path=word/styles.xml><?xml version="1.0" encoding="utf-8"?>
-<w:styles xmlns:mc="http://schemas.openxmlformats.org/markup-compatibility/2006" xmlns:r="http://schemas.openxmlformats.org/officeDocument/2006/relationships" xmlns:w="http://schemas.openxmlformats.org/wordprocessingml/2006/main" xmlns:w14="http://schemas.microsoft.com/office/word/2010/wordml" xmlns:w15="http://schemas.microsoft.com/office/word/2012/wordml" xmlns:w16cex="http://schemas.microsoft.com/office/word/2018/wordml/cex" xmlns:w16cid="http://schemas.microsoft.com/office/word/2016/wordml/cid" xmlns:w16="http://schemas.microsoft.com/office/word/2018/wordml" xmlns:w16du="http://schemas.microsoft.com/office/word/2023/wordml/word16du" xmlns:w16sdtdh="http://schemas.microsoft.com/office/word/2020/wordml/sdtdatahash" xmlns:w16sdtfl="http://schemas.microsoft.com/office/word/2024/wordml/sdtformatlock" xmlns:w16se="http://schemas.microsoft.com/office/word/2015/wordml/symex" mc:Ignorable="w14 w15 w16se w16cid w16 w16cex w16sdtdh w16sdtfl w16du">
+<w:styles xmlns:mc="http://schemas.openxmlformats.org/markup-compatibility/2006" xmlns:r="http://schemas.openxmlformats.org/officeDocument/2006/relationships" xmlns:w="http://schemas.openxmlformats.org/wordprocessingml/2006/main" xmlns:w14="http://schemas.microsoft.com/office/word/2010/wordml" xmlns:w15="http://schemas.microsoft.com/office/word/2012/wordml" xmlns:w16cex="http://schemas.microsoft.com/office/word/2018/wordml/cex" xmlns:w16cid="http://schemas.microsoft.com/office/word/2016/wordml/cid" xmlns:w16="http://schemas.microsoft.com/office/word/2018/wordml" xmlns:w16sdtdh="http://schemas.microsoft.com/office/word/2020/wordml/sdtdatahash" xmlns:w16se="http://schemas.microsoft.com/office/word/2015/wordml/symex" mc:Ignorable="w14 w15 w16se w16cid w16 w16cex w16sdtdh">
   <w:docDefaults>
     <w:rPrDefault>
       <w:rPr>
